--- a/Examen_Modulo4/Rubricas.docx
+++ b/Examen_Modulo4/Rubricas.docx
@@ -395,18 +395,7 @@
                 <w:lang w:eastAsia="es-MX"/>
                 <w14:ligatures w14:val="none"/>
               </w:rPr>
-              <w:t xml:space="preserve">El alumno realiza el diseño lógico de la red, </w:t>
-            </w:r>
-            <w:r>
-              <w:rPr>
-                <w:rFonts w:ascii="Arial" w:eastAsia="Times New Roman" w:hAnsi="Arial" w:cs="Arial"/>
-                <w:kern w:val="0"/>
-                <w:sz w:val="16"/>
-                <w:szCs w:val="16"/>
-                <w:lang w:eastAsia="es-MX"/>
-                <w14:ligatures w14:val="none"/>
-              </w:rPr>
-              <w:t>con algunas áreas de oportunidad.</w:t>
+              <w:t>El alumno realiza el diseño lógico de la red, con algunas áreas de oportunidad.</w:t>
             </w:r>
           </w:p>
         </w:tc>
@@ -449,29 +438,7 @@
                 <w:lang w:eastAsia="es-MX"/>
                 <w14:ligatures w14:val="none"/>
               </w:rPr>
-              <w:t xml:space="preserve">El alumno realiza el diseño lógico de la red, con </w:t>
-            </w:r>
-            <w:r>
-              <w:rPr>
-                <w:rFonts w:ascii="Arial" w:eastAsia="Times New Roman" w:hAnsi="Arial" w:cs="Arial"/>
-                <w:kern w:val="0"/>
-                <w:sz w:val="16"/>
-                <w:szCs w:val="16"/>
-                <w:lang w:eastAsia="es-MX"/>
-                <w14:ligatures w14:val="none"/>
-              </w:rPr>
-              <w:t>muchas</w:t>
-            </w:r>
-            <w:r>
-              <w:rPr>
-                <w:rFonts w:ascii="Arial" w:eastAsia="Times New Roman" w:hAnsi="Arial" w:cs="Arial"/>
-                <w:kern w:val="0"/>
-                <w:sz w:val="16"/>
-                <w:szCs w:val="16"/>
-                <w:lang w:eastAsia="es-MX"/>
-                <w14:ligatures w14:val="none"/>
-              </w:rPr>
-              <w:t xml:space="preserve"> áreas de oportunidad.</w:t>
+              <w:t>El alumno realiza el diseño lógico de la red, con muchas áreas de oportunidad.</w:t>
             </w:r>
           </w:p>
         </w:tc>
@@ -525,18 +492,7 @@
                 <w:lang w:eastAsia="es-MX"/>
                 <w14:ligatures w14:val="none"/>
               </w:rPr>
-              <w:t xml:space="preserve"> o </w:t>
-            </w:r>
-            <w:r>
-              <w:rPr>
-                <w:rFonts w:ascii="Arial" w:eastAsia="Times New Roman" w:hAnsi="Arial" w:cs="Arial"/>
-                <w:kern w:val="0"/>
-                <w:sz w:val="16"/>
-                <w:szCs w:val="16"/>
-                <w:lang w:eastAsia="es-MX"/>
-                <w14:ligatures w14:val="none"/>
-              </w:rPr>
-              <w:t>el alumno realiza con mucha deficiencia el diseño lógico requerido.</w:t>
+              <w:t xml:space="preserve"> o el alumno realiza con mucha deficiencia el diseño lógico requerido.</w:t>
             </w:r>
           </w:p>
         </w:tc>
@@ -669,29 +625,7 @@
                 <w:lang w:eastAsia="es-MX"/>
                 <w14:ligatures w14:val="none"/>
               </w:rPr>
-              <w:t xml:space="preserve">El alumno logra completar </w:t>
-            </w:r>
-            <w:r>
-              <w:rPr>
-                <w:rFonts w:ascii="Arial" w:eastAsia="Times New Roman" w:hAnsi="Arial" w:cs="Arial"/>
-                <w:kern w:val="0"/>
-                <w:sz w:val="16"/>
-                <w:szCs w:val="16"/>
-                <w:lang w:eastAsia="es-MX"/>
-                <w14:ligatures w14:val="none"/>
-              </w:rPr>
-              <w:t>la mayor parte de</w:t>
-            </w:r>
-            <w:r>
-              <w:rPr>
-                <w:rFonts w:ascii="Arial" w:eastAsia="Times New Roman" w:hAnsi="Arial" w:cs="Arial"/>
-                <w:kern w:val="0"/>
-                <w:sz w:val="16"/>
-                <w:szCs w:val="16"/>
-                <w:lang w:eastAsia="es-MX"/>
-                <w14:ligatures w14:val="none"/>
-              </w:rPr>
-              <w:t xml:space="preserve"> la tabla de direcciones de las interfaces de los equipos de interconexión.</w:t>
+              <w:t>El alumno logra completar la mayor parte de la tabla de direcciones de las interfaces de los equipos de interconexión.</w:t>
             </w:r>
           </w:p>
         </w:tc>
@@ -954,18 +888,7 @@
                 <w:lang w:eastAsia="es-MX"/>
                 <w14:ligatures w14:val="none"/>
               </w:rPr>
-              <w:t xml:space="preserve">El alumno realiza la configuración de los switches, </w:t>
-            </w:r>
-            <w:r>
-              <w:rPr>
-                <w:rFonts w:ascii="Arial" w:eastAsia="Times New Roman" w:hAnsi="Arial" w:cs="Arial"/>
-                <w:kern w:val="0"/>
-                <w:sz w:val="16"/>
-                <w:szCs w:val="16"/>
-                <w:lang w:eastAsia="es-MX"/>
-                <w14:ligatures w14:val="none"/>
-              </w:rPr>
-              <w:t>llevando a cabo algunos de los pasos solicitados en las instrucciones.</w:t>
+              <w:t>El alumno realiza la configuración de los switches, llevando a cabo algunos de los pasos solicitados en las instrucciones.</w:t>
             </w:r>
           </w:p>
         </w:tc>
@@ -1019,18 +942,7 @@
                 <w:lang w:eastAsia="es-MX"/>
                 <w14:ligatures w14:val="none"/>
               </w:rPr>
-              <w:t xml:space="preserve"> o</w:t>
-            </w:r>
-            <w:r>
-              <w:rPr>
-                <w:rFonts w:ascii="Arial" w:eastAsia="Times New Roman" w:hAnsi="Arial" w:cs="Arial"/>
-                <w:kern w:val="0"/>
-                <w:sz w:val="16"/>
-                <w:szCs w:val="16"/>
-                <w:lang w:eastAsia="es-MX"/>
-                <w14:ligatures w14:val="none"/>
-              </w:rPr>
-              <w:t> la realiza sin seguir los pasos solicitados en las instrucciones.</w:t>
+              <w:t xml:space="preserve"> o la realiza sin seguir los pasos solicitados en las instrucciones.</w:t>
             </w:r>
           </w:p>
         </w:tc>
@@ -1359,18 +1271,7 @@
                 <w:lang w:eastAsia="es-MX"/>
                 <w14:ligatures w14:val="none"/>
               </w:rPr>
-              <w:t xml:space="preserve"> </w:t>
-            </w:r>
-            <w:r>
-              <w:rPr>
-                <w:rFonts w:ascii="Arial" w:eastAsia="Times New Roman" w:hAnsi="Arial" w:cs="Arial"/>
-                <w:kern w:val="0"/>
-                <w:sz w:val="16"/>
-                <w:szCs w:val="16"/>
-                <w:lang w:eastAsia="es-MX"/>
-                <w14:ligatures w14:val="none"/>
-              </w:rPr>
-              <w:t>o la realiza sin seguir los pasos solicitados en las instrucciones.</w:t>
+              <w:t xml:space="preserve"> o la realiza sin seguir los pasos solicitados en las instrucciones.</w:t>
             </w:r>
           </w:p>
         </w:tc>
@@ -1671,19 +1572,7 @@
                 <w:szCs w:val="16"/>
                 <w:lang w:eastAsia="es-MX"/>
               </w:rPr>
-              <w:t>VLAN</w:t>
-            </w:r>
-            <w:r>
-              <w:rPr>
-                <w:rFonts w:ascii="Arial" w:eastAsia="Times New Roman" w:hAnsi="Arial" w:cs="Arial"/>
-                <w:b/>
-                <w:bCs/>
-                <w:color w:val="2D3B45"/>
-                <w:sz w:val="16"/>
-                <w:szCs w:val="16"/>
-                <w:lang w:eastAsia="es-MX"/>
-              </w:rPr>
-              <w:t>s</w:t>
+              <w:t>VLANs</w:t>
             </w:r>
             <w:proofErr w:type="spellEnd"/>
             <w:r>
@@ -1696,19 +1585,7 @@
                 <w:szCs w:val="16"/>
                 <w:lang w:eastAsia="es-MX"/>
               </w:rPr>
-              <w:t xml:space="preserve"> de </w:t>
-            </w:r>
-            <w:r>
-              <w:rPr>
-                <w:rFonts w:ascii="Arial" w:eastAsia="Times New Roman" w:hAnsi="Arial" w:cs="Arial"/>
-                <w:b/>
-                <w:bCs/>
-                <w:color w:val="2D3B45"/>
-                <w:sz w:val="16"/>
-                <w:szCs w:val="16"/>
-                <w:lang w:eastAsia="es-MX"/>
-              </w:rPr>
-              <w:t>acceso</w:t>
+              <w:t xml:space="preserve"> de acceso</w:t>
             </w:r>
           </w:p>
         </w:tc>
@@ -2276,19 +2153,7 @@
                 <w:szCs w:val="16"/>
                 <w:lang w:eastAsia="es-MX"/>
               </w:rPr>
-              <w:t>Configuración de</w:t>
-            </w:r>
-            <w:r>
-              <w:rPr>
-                <w:rFonts w:ascii="Arial" w:eastAsia="Times New Roman" w:hAnsi="Arial" w:cs="Arial"/>
-                <w:b/>
-                <w:bCs/>
-                <w:color w:val="2D3B45"/>
-                <w:sz w:val="16"/>
-                <w:szCs w:val="16"/>
-                <w:lang w:eastAsia="es-MX"/>
-              </w:rPr>
-              <w:t>l puerto troncal</w:t>
+              <w:t>Configuración del puerto troncal</w:t>
             </w:r>
           </w:p>
         </w:tc>
@@ -2450,29 +2315,7 @@
                 <w:lang w:eastAsia="es-MX"/>
                 <w14:ligatures w14:val="none"/>
               </w:rPr>
-              <w:t xml:space="preserve">, con </w:t>
-            </w:r>
-            <w:r>
-              <w:rPr>
-                <w:rFonts w:ascii="Arial" w:eastAsia="Times New Roman" w:hAnsi="Arial" w:cs="Arial"/>
-                <w:kern w:val="0"/>
-                <w:sz w:val="16"/>
-                <w:szCs w:val="16"/>
-                <w:lang w:eastAsia="es-MX"/>
-                <w14:ligatures w14:val="none"/>
-              </w:rPr>
-              <w:t>muchas</w:t>
-            </w:r>
-            <w:r>
-              <w:rPr>
-                <w:rFonts w:ascii="Arial" w:eastAsia="Times New Roman" w:hAnsi="Arial" w:cs="Arial"/>
-                <w:kern w:val="0"/>
-                <w:sz w:val="16"/>
-                <w:szCs w:val="16"/>
-                <w:lang w:eastAsia="es-MX"/>
-                <w14:ligatures w14:val="none"/>
-              </w:rPr>
-              <w:t xml:space="preserve"> área de oportunidad, </w:t>
+              <w:t xml:space="preserve">, con muchas área de oportunidad, </w:t>
             </w:r>
             <w:r>
               <w:rPr>
@@ -2526,18 +2369,7 @@
                 <w:lang w:eastAsia="es-MX"/>
                 <w14:ligatures w14:val="none"/>
               </w:rPr>
-              <w:t>No existe evidencia de la configuración de</w:t>
-            </w:r>
-            <w:r>
-              <w:rPr>
-                <w:rFonts w:ascii="Arial" w:eastAsia="Times New Roman" w:hAnsi="Arial" w:cs="Arial"/>
-                <w:kern w:val="0"/>
-                <w:sz w:val="16"/>
-                <w:szCs w:val="16"/>
-                <w:lang w:eastAsia="es-MX"/>
-                <w14:ligatures w14:val="none"/>
-              </w:rPr>
-              <w:t>l puerto troncal</w:t>
+              <w:t>No existe evidencia de la configuración del puerto troncal</w:t>
             </w:r>
             <w:r>
               <w:rPr>
@@ -2595,19 +2427,7 @@
                 <w:szCs w:val="16"/>
                 <w:lang w:eastAsia="es-MX"/>
               </w:rPr>
-              <w:t>Configuración de</w:t>
-            </w:r>
-            <w:r>
-              <w:rPr>
-                <w:rFonts w:ascii="Arial" w:eastAsia="Times New Roman" w:hAnsi="Arial" w:cs="Arial"/>
-                <w:b/>
-                <w:bCs/>
-                <w:color w:val="2D3B45"/>
-                <w:sz w:val="16"/>
-                <w:szCs w:val="16"/>
-                <w:lang w:eastAsia="es-MX"/>
-              </w:rPr>
-              <w:t xml:space="preserve"> subinterfaces</w:t>
+              <w:t>Configuración de subinterfaces</w:t>
             </w:r>
           </w:p>
         </w:tc>
@@ -2873,18 +2693,7 @@
                 <w:lang w:eastAsia="es-MX"/>
                 <w14:ligatures w14:val="none"/>
               </w:rPr>
-              <w:t>No existe evidencia de la configuración de</w:t>
-            </w:r>
-            <w:r>
-              <w:rPr>
-                <w:rFonts w:ascii="Arial" w:eastAsia="Times New Roman" w:hAnsi="Arial" w:cs="Arial"/>
-                <w:kern w:val="0"/>
-                <w:sz w:val="16"/>
-                <w:szCs w:val="16"/>
-                <w:lang w:eastAsia="es-MX"/>
-                <w14:ligatures w14:val="none"/>
-              </w:rPr>
-              <w:t xml:space="preserve"> las subinterfaces del </w:t>
+              <w:t xml:space="preserve">No existe evidencia de la configuración de las subinterfaces del </w:t>
             </w:r>
             <w:proofErr w:type="spellStart"/>
             <w:r>
@@ -2998,29 +2807,7 @@
                 <w:lang w:eastAsia="es-MX"/>
                 <w14:ligatures w14:val="none"/>
               </w:rPr>
-              <w:t xml:space="preserve">El alumno realiza de forma impecable la configuración manual de los equipos terminales, de acuerdo a lo solicitado en </w:t>
-            </w:r>
-            <w:r>
-              <w:rPr>
-                <w:rFonts w:ascii="Arial" w:eastAsia="Times New Roman" w:hAnsi="Arial" w:cs="Arial"/>
-                <w:kern w:val="0"/>
-                <w:sz w:val="16"/>
-                <w:szCs w:val="16"/>
-                <w:lang w:eastAsia="es-MX"/>
-                <w14:ligatures w14:val="none"/>
-              </w:rPr>
-              <w:t xml:space="preserve">las </w:t>
-            </w:r>
-            <w:r>
-              <w:rPr>
-                <w:rFonts w:ascii="Arial" w:eastAsia="Times New Roman" w:hAnsi="Arial" w:cs="Arial"/>
-                <w:kern w:val="0"/>
-                <w:sz w:val="16"/>
-                <w:szCs w:val="16"/>
-                <w:lang w:eastAsia="es-MX"/>
-                <w14:ligatures w14:val="none"/>
-              </w:rPr>
-              <w:t>instrucciones.</w:t>
+              <w:t>El alumno realiza de forma impecable la configuración manual de los equipos terminales, de acuerdo a lo solicitado en las instrucciones.</w:t>
             </w:r>
           </w:p>
         </w:tc>
@@ -3063,29 +2850,7 @@
                 <w:lang w:eastAsia="es-MX"/>
                 <w14:ligatures w14:val="none"/>
               </w:rPr>
-              <w:t>El alumno realiza la configuración manual de l</w:t>
-            </w:r>
-            <w:r>
-              <w:rPr>
-                <w:rFonts w:ascii="Arial" w:eastAsia="Times New Roman" w:hAnsi="Arial" w:cs="Arial"/>
-                <w:kern w:val="0"/>
-                <w:sz w:val="16"/>
-                <w:szCs w:val="16"/>
-                <w:lang w:eastAsia="es-MX"/>
-                <w14:ligatures w14:val="none"/>
-              </w:rPr>
-              <w:t>a mayoría de l</w:t>
-            </w:r>
-            <w:r>
-              <w:rPr>
-                <w:rFonts w:ascii="Arial" w:eastAsia="Times New Roman" w:hAnsi="Arial" w:cs="Arial"/>
-                <w:kern w:val="0"/>
-                <w:sz w:val="16"/>
-                <w:szCs w:val="16"/>
-                <w:lang w:eastAsia="es-MX"/>
-                <w14:ligatures w14:val="none"/>
-              </w:rPr>
-              <w:t>os equipos terminales, de acuerdo a lo solicitado en las instrucciones.</w:t>
+              <w:t>El alumno realiza la configuración manual de la mayoría de los equipos terminales, de acuerdo a lo solicitado en las instrucciones.</w:t>
             </w:r>
           </w:p>
         </w:tc>
@@ -3128,29 +2893,7 @@
                 <w:lang w:eastAsia="es-MX"/>
                 <w14:ligatures w14:val="none"/>
               </w:rPr>
-              <w:t xml:space="preserve">El alumno realiza de forma </w:t>
-            </w:r>
-            <w:r>
-              <w:rPr>
-                <w:rFonts w:ascii="Arial" w:eastAsia="Times New Roman" w:hAnsi="Arial" w:cs="Arial"/>
-                <w:kern w:val="0"/>
-                <w:sz w:val="16"/>
-                <w:szCs w:val="16"/>
-                <w:lang w:eastAsia="es-MX"/>
-                <w14:ligatures w14:val="none"/>
-              </w:rPr>
-              <w:t>parcial</w:t>
-            </w:r>
-            <w:r>
-              <w:rPr>
-                <w:rFonts w:ascii="Arial" w:eastAsia="Times New Roman" w:hAnsi="Arial" w:cs="Arial"/>
-                <w:kern w:val="0"/>
-                <w:sz w:val="16"/>
-                <w:szCs w:val="16"/>
-                <w:lang w:eastAsia="es-MX"/>
-                <w14:ligatures w14:val="none"/>
-              </w:rPr>
-              <w:t xml:space="preserve"> la configuración manual de los equipos terminales, de acuerdo a lo solicitado en las instrucciones.</w:t>
+              <w:t>El alumno realiza de forma parcial la configuración manual de los equipos terminales, de acuerdo a lo solicitado en las instrucciones.</w:t>
             </w:r>
           </w:p>
         </w:tc>
@@ -3193,29 +2936,7 @@
                 <w:lang w:eastAsia="es-MX"/>
                 <w14:ligatures w14:val="none"/>
               </w:rPr>
-              <w:t>El alumno no realiza la configuración</w:t>
-            </w:r>
-            <w:r>
-              <w:rPr>
-                <w:rFonts w:ascii="Arial" w:eastAsia="Times New Roman" w:hAnsi="Arial" w:cs="Arial"/>
-                <w:kern w:val="0"/>
-                <w:sz w:val="16"/>
-                <w:szCs w:val="16"/>
-                <w:lang w:eastAsia="es-MX"/>
-                <w14:ligatures w14:val="none"/>
-              </w:rPr>
-              <w:t xml:space="preserve"> de los equipos terminales</w:t>
-            </w:r>
-            <w:r>
-              <w:rPr>
-                <w:rFonts w:ascii="Arial" w:eastAsia="Times New Roman" w:hAnsi="Arial" w:cs="Arial"/>
-                <w:kern w:val="0"/>
-                <w:sz w:val="16"/>
-                <w:szCs w:val="16"/>
-                <w:lang w:eastAsia="es-MX"/>
-                <w14:ligatures w14:val="none"/>
-              </w:rPr>
-              <w:t>, o la hace sin apegarse a lo solicitado en las instrucciones.</w:t>
+              <w:t>El alumno no realiza la configuración de los equipos terminales, o la hace sin apegarse a lo solicitado en las instrucciones.</w:t>
             </w:r>
           </w:p>
         </w:tc>
@@ -3306,40 +3027,7 @@
                 <w:lang w:eastAsia="es-MX"/>
                 <w14:ligatures w14:val="none"/>
               </w:rPr>
-              <w:t xml:space="preserve">El alumno realiza con éxito </w:t>
-            </w:r>
-            <w:r>
-              <w:rPr>
-                <w:rFonts w:ascii="Arial" w:eastAsia="Times New Roman" w:hAnsi="Arial" w:cs="Arial"/>
-                <w:kern w:val="0"/>
-                <w:sz w:val="16"/>
-                <w:szCs w:val="16"/>
-                <w:lang w:eastAsia="es-MX"/>
-                <w14:ligatures w14:val="none"/>
-              </w:rPr>
-              <w:t xml:space="preserve">todas </w:t>
-            </w:r>
-            <w:r>
-              <w:rPr>
-                <w:rFonts w:ascii="Arial" w:eastAsia="Times New Roman" w:hAnsi="Arial" w:cs="Arial"/>
-                <w:kern w:val="0"/>
-                <w:sz w:val="16"/>
-                <w:szCs w:val="16"/>
-                <w:lang w:eastAsia="es-MX"/>
-                <w14:ligatures w14:val="none"/>
-              </w:rPr>
-              <w:t>las pruebas de conectividad</w:t>
-            </w:r>
-            <w:r>
-              <w:rPr>
-                <w:rFonts w:ascii="Arial" w:eastAsia="Times New Roman" w:hAnsi="Arial" w:cs="Arial"/>
-                <w:kern w:val="0"/>
-                <w:sz w:val="16"/>
-                <w:szCs w:val="16"/>
-                <w:lang w:eastAsia="es-MX"/>
-                <w14:ligatures w14:val="none"/>
-              </w:rPr>
-              <w:t xml:space="preserve"> solicitadas en las instrucciones.</w:t>
+              <w:t>El alumno realiza con éxito todas las pruebas de conectividad solicitadas en las instrucciones.</w:t>
             </w:r>
           </w:p>
         </w:tc>
@@ -3382,29 +3070,7 @@
                 <w:lang w:eastAsia="es-MX"/>
                 <w14:ligatures w14:val="none"/>
               </w:rPr>
-              <w:t xml:space="preserve">El alumno realiza con éxito </w:t>
-            </w:r>
-            <w:r>
-              <w:rPr>
-                <w:rFonts w:ascii="Arial" w:eastAsia="Times New Roman" w:hAnsi="Arial" w:cs="Arial"/>
-                <w:kern w:val="0"/>
-                <w:sz w:val="16"/>
-                <w:szCs w:val="16"/>
-                <w:lang w:eastAsia="es-MX"/>
-                <w14:ligatures w14:val="none"/>
-              </w:rPr>
-              <w:t xml:space="preserve">la mayoría de </w:t>
-            </w:r>
-            <w:r>
-              <w:rPr>
-                <w:rFonts w:ascii="Arial" w:eastAsia="Times New Roman" w:hAnsi="Arial" w:cs="Arial"/>
-                <w:kern w:val="0"/>
-                <w:sz w:val="16"/>
-                <w:szCs w:val="16"/>
-                <w:lang w:eastAsia="es-MX"/>
-                <w14:ligatures w14:val="none"/>
-              </w:rPr>
-              <w:t>las pruebas de conectividad solicitadas en las instrucciones.</w:t>
+              <w:t>El alumno realiza con éxito la mayoría de las pruebas de conectividad solicitadas en las instrucciones.</w:t>
             </w:r>
           </w:p>
         </w:tc>
@@ -3447,29 +3113,7 @@
                 <w:lang w:eastAsia="es-MX"/>
                 <w14:ligatures w14:val="none"/>
               </w:rPr>
-              <w:t xml:space="preserve">El alumno realiza con éxito </w:t>
-            </w:r>
-            <w:r>
-              <w:rPr>
-                <w:rFonts w:ascii="Arial" w:eastAsia="Times New Roman" w:hAnsi="Arial" w:cs="Arial"/>
-                <w:kern w:val="0"/>
-                <w:sz w:val="16"/>
-                <w:szCs w:val="16"/>
-                <w:lang w:eastAsia="es-MX"/>
-                <w14:ligatures w14:val="none"/>
-              </w:rPr>
-              <w:t xml:space="preserve">algunas </w:t>
-            </w:r>
-            <w:r>
-              <w:rPr>
-                <w:rFonts w:ascii="Arial" w:eastAsia="Times New Roman" w:hAnsi="Arial" w:cs="Arial"/>
-                <w:kern w:val="0"/>
-                <w:sz w:val="16"/>
-                <w:szCs w:val="16"/>
-                <w:lang w:eastAsia="es-MX"/>
-                <w14:ligatures w14:val="none"/>
-              </w:rPr>
-              <w:t>de las pruebas de conectividad solicitadas en las instrucciones.</w:t>
+              <w:t>El alumno realiza con éxito algunas de las pruebas de conectividad solicitadas en las instrucciones.</w:t>
             </w:r>
           </w:p>
         </w:tc>
@@ -3512,30 +3156,3102 @@
                 <w:lang w:eastAsia="es-MX"/>
                 <w14:ligatures w14:val="none"/>
               </w:rPr>
-              <w:t xml:space="preserve">El alumno </w:t>
-            </w:r>
-            <w:r>
-              <w:rPr>
-                <w:rFonts w:ascii="Arial" w:eastAsia="Times New Roman" w:hAnsi="Arial" w:cs="Arial"/>
-                <w:kern w:val="0"/>
-                <w:sz w:val="16"/>
-                <w:szCs w:val="16"/>
-                <w:lang w:eastAsia="es-MX"/>
-                <w14:ligatures w14:val="none"/>
-              </w:rPr>
-              <w:t xml:space="preserve">no </w:t>
-            </w:r>
-            <w:r>
-              <w:rPr>
-                <w:rFonts w:ascii="Arial" w:eastAsia="Times New Roman" w:hAnsi="Arial" w:cs="Arial"/>
-                <w:kern w:val="0"/>
-                <w:sz w:val="16"/>
-                <w:szCs w:val="16"/>
-                <w:lang w:eastAsia="es-MX"/>
-                <w14:ligatures w14:val="none"/>
-              </w:rPr>
-              <w:t>realiza las pruebas de conectividad solicitadas en las instrucciones</w:t>
-            </w:r>
+              <w:t>El alumno no realiza las pruebas de conectividad solicitadas en las instrucciones</w:t>
+            </w:r>
+            <w:r>
+              <w:rPr>
+                <w:rFonts w:ascii="Arial" w:eastAsia="Times New Roman" w:hAnsi="Arial" w:cs="Arial"/>
+                <w:kern w:val="0"/>
+                <w:sz w:val="16"/>
+                <w:szCs w:val="16"/>
+                <w:lang w:eastAsia="es-MX"/>
+                <w14:ligatures w14:val="none"/>
+              </w:rPr>
+              <w:t>, demostrando que el diseño aún presenta muchas áreas de oportunidad.</w:t>
+            </w:r>
+          </w:p>
+        </w:tc>
+      </w:tr>
+      <w:tr>
+        <w:tc>
+          <w:tcPr>
+            <w:tcW w:w="1693" w:type="dxa"/>
+            <w:tcBorders>
+              <w:top w:val="single" w:sz="6" w:space="0" w:color="CED4D9"/>
+              <w:left w:val="single" w:sz="6" w:space="0" w:color="CED4D9"/>
+              <w:bottom w:val="single" w:sz="6" w:space="0" w:color="CED4D9"/>
+              <w:right w:val="single" w:sz="6" w:space="0" w:color="CED4D9"/>
+            </w:tcBorders>
+            <w:shd w:val="clear" w:color="auto" w:fill="FFFFFF" w:themeFill="background1"/>
+            <w:tcMar>
+              <w:top w:w="30" w:type="dxa"/>
+              <w:left w:w="30" w:type="dxa"/>
+              <w:bottom w:w="30" w:type="dxa"/>
+              <w:right w:w="30" w:type="dxa"/>
+            </w:tcMar>
+            <w:vAlign w:val="center"/>
+          </w:tcPr>
+          <w:p>
+            <w:pPr>
+              <w:spacing w:after="0" w:line="240" w:lineRule="auto"/>
+              <w:rPr>
+                <w:rFonts w:ascii="Arial" w:eastAsia="Times New Roman" w:hAnsi="Arial" w:cs="Arial"/>
+                <w:b/>
+                <w:bCs/>
+                <w:color w:val="2D3B45"/>
+                <w:sz w:val="16"/>
+                <w:szCs w:val="16"/>
+                <w:lang w:eastAsia="es-MX"/>
+              </w:rPr>
+            </w:pPr>
+            <w:r>
+              <w:rPr>
+                <w:rFonts w:ascii="Arial" w:eastAsia="Times New Roman" w:hAnsi="Arial" w:cs="Arial"/>
+                <w:b/>
+                <w:bCs/>
+                <w:color w:val="2D3B45"/>
+                <w:sz w:val="16"/>
+                <w:szCs w:val="16"/>
+                <w:lang w:eastAsia="es-MX"/>
+              </w:rPr>
+              <w:t>Conexión con ISP</w:t>
+            </w:r>
+          </w:p>
+        </w:tc>
+        <w:tc>
+          <w:tcPr>
+            <w:tcW w:w="2410" w:type="dxa"/>
+            <w:tcBorders>
+              <w:top w:val="single" w:sz="6" w:space="0" w:color="CED4D9"/>
+              <w:left w:val="single" w:sz="6" w:space="0" w:color="CED4D9"/>
+              <w:bottom w:val="single" w:sz="6" w:space="0" w:color="CED4D9"/>
+              <w:right w:val="single" w:sz="6" w:space="0" w:color="CED4D9"/>
+            </w:tcBorders>
+            <w:shd w:val="clear" w:color="auto" w:fill="FFFFFF" w:themeFill="background1"/>
+            <w:tcMar>
+              <w:top w:w="30" w:type="dxa"/>
+              <w:left w:w="30" w:type="dxa"/>
+              <w:bottom w:w="30" w:type="dxa"/>
+              <w:right w:w="30" w:type="dxa"/>
+            </w:tcMar>
+            <w:vAlign w:val="center"/>
+          </w:tcPr>
+          <w:p>
+            <w:pPr>
+              <w:spacing w:after="0" w:line="240" w:lineRule="auto"/>
+              <w:rPr>
+                <w:rFonts w:ascii="Arial" w:eastAsia="Times New Roman" w:hAnsi="Arial" w:cs="Arial"/>
+                <w:kern w:val="0"/>
+                <w:sz w:val="16"/>
+                <w:szCs w:val="16"/>
+                <w:lang w:eastAsia="es-MX"/>
+                <w14:ligatures w14:val="none"/>
+              </w:rPr>
+            </w:pPr>
+            <w:r>
+              <w:rPr>
+                <w:rFonts w:ascii="Arial" w:eastAsia="Times New Roman" w:hAnsi="Arial" w:cs="Arial"/>
+                <w:kern w:val="0"/>
+                <w:sz w:val="16"/>
+                <w:szCs w:val="16"/>
+                <w:lang w:eastAsia="es-MX"/>
+                <w14:ligatures w14:val="none"/>
+              </w:rPr>
+              <w:t xml:space="preserve">El alumno es capaz de configurar el </w:t>
+            </w:r>
+            <w:proofErr w:type="spellStart"/>
+            <w:r>
+              <w:rPr>
+                <w:rFonts w:ascii="Arial" w:eastAsia="Times New Roman" w:hAnsi="Arial" w:cs="Arial"/>
+                <w:kern w:val="0"/>
+                <w:sz w:val="16"/>
+                <w:szCs w:val="16"/>
+                <w:lang w:eastAsia="es-MX"/>
+                <w14:ligatures w14:val="none"/>
+              </w:rPr>
+              <w:t>router</w:t>
+            </w:r>
+            <w:proofErr w:type="spellEnd"/>
+            <w:r>
+              <w:rPr>
+                <w:rFonts w:ascii="Arial" w:eastAsia="Times New Roman" w:hAnsi="Arial" w:cs="Arial"/>
+                <w:kern w:val="0"/>
+                <w:sz w:val="16"/>
+                <w:szCs w:val="16"/>
+                <w:lang w:eastAsia="es-MX"/>
+                <w14:ligatures w14:val="none"/>
+              </w:rPr>
+              <w:t xml:space="preserve"> con una ruta estática para lograr la conexión con el ISP.</w:t>
+            </w:r>
+          </w:p>
+        </w:tc>
+        <w:tc>
+          <w:tcPr>
+            <w:tcW w:w="3260" w:type="dxa"/>
+            <w:tcBorders>
+              <w:top w:val="single" w:sz="6" w:space="0" w:color="CED4D9"/>
+              <w:left w:val="single" w:sz="6" w:space="0" w:color="CED4D9"/>
+              <w:bottom w:val="single" w:sz="6" w:space="0" w:color="CED4D9"/>
+              <w:right w:val="single" w:sz="6" w:space="0" w:color="CED4D9"/>
+            </w:tcBorders>
+            <w:shd w:val="clear" w:color="auto" w:fill="FFFFFF" w:themeFill="background1"/>
+            <w:tcMar>
+              <w:top w:w="30" w:type="dxa"/>
+              <w:left w:w="30" w:type="dxa"/>
+              <w:bottom w:w="30" w:type="dxa"/>
+              <w:right w:w="30" w:type="dxa"/>
+            </w:tcMar>
+            <w:vAlign w:val="center"/>
+          </w:tcPr>
+          <w:p>
+            <w:pPr>
+              <w:spacing w:after="0" w:line="240" w:lineRule="auto"/>
+              <w:rPr>
+                <w:rFonts w:ascii="Arial" w:eastAsia="Times New Roman" w:hAnsi="Arial" w:cs="Arial"/>
+                <w:kern w:val="0"/>
+                <w:sz w:val="16"/>
+                <w:szCs w:val="16"/>
+                <w:lang w:eastAsia="es-MX"/>
+                <w14:ligatures w14:val="none"/>
+              </w:rPr>
+            </w:pPr>
+          </w:p>
+        </w:tc>
+        <w:tc>
+          <w:tcPr>
+            <w:tcW w:w="3402" w:type="dxa"/>
+            <w:tcBorders>
+              <w:top w:val="single" w:sz="6" w:space="0" w:color="CED4D9"/>
+              <w:left w:val="single" w:sz="6" w:space="0" w:color="CED4D9"/>
+              <w:bottom w:val="single" w:sz="6" w:space="0" w:color="CED4D9"/>
+              <w:right w:val="single" w:sz="6" w:space="0" w:color="CED4D9"/>
+            </w:tcBorders>
+            <w:shd w:val="clear" w:color="auto" w:fill="FFFFFF" w:themeFill="background1"/>
+            <w:tcMar>
+              <w:top w:w="30" w:type="dxa"/>
+              <w:left w:w="30" w:type="dxa"/>
+              <w:bottom w:w="30" w:type="dxa"/>
+              <w:right w:w="30" w:type="dxa"/>
+            </w:tcMar>
+            <w:vAlign w:val="center"/>
+          </w:tcPr>
+          <w:p>
+            <w:pPr>
+              <w:spacing w:after="0" w:line="240" w:lineRule="auto"/>
+              <w:rPr>
+                <w:rFonts w:ascii="Arial" w:eastAsia="Times New Roman" w:hAnsi="Arial" w:cs="Arial"/>
+                <w:kern w:val="0"/>
+                <w:sz w:val="16"/>
+                <w:szCs w:val="16"/>
+                <w:lang w:eastAsia="es-MX"/>
+                <w14:ligatures w14:val="none"/>
+              </w:rPr>
+            </w:pPr>
+          </w:p>
+        </w:tc>
+        <w:tc>
+          <w:tcPr>
+            <w:tcW w:w="3261" w:type="dxa"/>
+            <w:tcBorders>
+              <w:top w:val="single" w:sz="6" w:space="0" w:color="CED4D9"/>
+              <w:left w:val="single" w:sz="6" w:space="0" w:color="CED4D9"/>
+              <w:bottom w:val="single" w:sz="6" w:space="0" w:color="CED4D9"/>
+              <w:right w:val="single" w:sz="6" w:space="0" w:color="CED4D9"/>
+            </w:tcBorders>
+            <w:shd w:val="clear" w:color="auto" w:fill="FFFFFF" w:themeFill="background1"/>
+            <w:tcMar>
+              <w:top w:w="30" w:type="dxa"/>
+              <w:left w:w="30" w:type="dxa"/>
+              <w:bottom w:w="30" w:type="dxa"/>
+              <w:right w:w="30" w:type="dxa"/>
+            </w:tcMar>
+            <w:vAlign w:val="center"/>
+          </w:tcPr>
+          <w:p>
+            <w:pPr>
+              <w:spacing w:after="0" w:line="240" w:lineRule="auto"/>
+              <w:rPr>
+                <w:rFonts w:ascii="Arial" w:eastAsia="Times New Roman" w:hAnsi="Arial" w:cs="Arial"/>
+                <w:kern w:val="0"/>
+                <w:sz w:val="16"/>
+                <w:szCs w:val="16"/>
+                <w:lang w:eastAsia="es-MX"/>
+                <w14:ligatures w14:val="none"/>
+              </w:rPr>
+            </w:pPr>
+            <w:r>
+              <w:rPr>
+                <w:rFonts w:ascii="Arial" w:eastAsia="Times New Roman" w:hAnsi="Arial" w:cs="Arial"/>
+                <w:kern w:val="0"/>
+                <w:sz w:val="16"/>
+                <w:szCs w:val="16"/>
+                <w:lang w:eastAsia="es-MX"/>
+                <w14:ligatures w14:val="none"/>
+              </w:rPr>
+              <w:t xml:space="preserve">El alumno no es capaz de configurar el </w:t>
+            </w:r>
+            <w:proofErr w:type="spellStart"/>
+            <w:r>
+              <w:rPr>
+                <w:rFonts w:ascii="Arial" w:eastAsia="Times New Roman" w:hAnsi="Arial" w:cs="Arial"/>
+                <w:kern w:val="0"/>
+                <w:sz w:val="16"/>
+                <w:szCs w:val="16"/>
+                <w:lang w:eastAsia="es-MX"/>
+                <w14:ligatures w14:val="none"/>
+              </w:rPr>
+              <w:t>router</w:t>
+            </w:r>
+            <w:proofErr w:type="spellEnd"/>
+            <w:r>
+              <w:rPr>
+                <w:rFonts w:ascii="Arial" w:eastAsia="Times New Roman" w:hAnsi="Arial" w:cs="Arial"/>
+                <w:kern w:val="0"/>
+                <w:sz w:val="16"/>
+                <w:szCs w:val="16"/>
+                <w:lang w:eastAsia="es-MX"/>
+                <w14:ligatures w14:val="none"/>
+              </w:rPr>
+              <w:t xml:space="preserve"> con una ruta estática para lograr la conexión con el ISP.</w:t>
+            </w:r>
+          </w:p>
+        </w:tc>
+      </w:tr>
+    </w:tbl>
+    <w:p/>
+    <w:p/>
+    <w:tbl>
+      <w:tblPr>
+        <w:tblW w:w="14026" w:type="dxa"/>
+        <w:tblBorders>
+          <w:top w:val="single" w:sz="12" w:space="0" w:color="CED4D9"/>
+          <w:left w:val="single" w:sz="12" w:space="0" w:color="CED4D9"/>
+          <w:bottom w:val="single" w:sz="12" w:space="0" w:color="CED4D9"/>
+          <w:right w:val="single" w:sz="12" w:space="0" w:color="CED4D9"/>
+        </w:tblBorders>
+        <w:shd w:val="clear" w:color="auto" w:fill="F1F1F1"/>
+        <w:tblLayout w:type="fixed"/>
+        <w:tblCellMar>
+          <w:top w:w="15" w:type="dxa"/>
+          <w:left w:w="15" w:type="dxa"/>
+          <w:bottom w:w="15" w:type="dxa"/>
+          <w:right w:w="15" w:type="dxa"/>
+        </w:tblCellMar>
+        <w:tblLook w:val="04A0" w:firstRow="1" w:lastRow="0" w:firstColumn="1" w:lastColumn="0" w:noHBand="0" w:noVBand="1"/>
+      </w:tblPr>
+      <w:tblGrid>
+        <w:gridCol w:w="1693"/>
+        <w:gridCol w:w="2410"/>
+        <w:gridCol w:w="3260"/>
+        <w:gridCol w:w="3402"/>
+        <w:gridCol w:w="3261"/>
+      </w:tblGrid>
+      <w:tr>
+        <w:tc>
+          <w:tcPr>
+            <w:tcW w:w="1693" w:type="dxa"/>
+            <w:tcBorders>
+              <w:top w:val="single" w:sz="6" w:space="0" w:color="CED4D9"/>
+              <w:left w:val="single" w:sz="6" w:space="0" w:color="CED4D9"/>
+              <w:bottom w:val="single" w:sz="6" w:space="0" w:color="CED4D9"/>
+              <w:right w:val="single" w:sz="6" w:space="0" w:color="CED4D9"/>
+            </w:tcBorders>
+            <w:shd w:val="clear" w:color="auto" w:fill="002060"/>
+            <w:tcMar>
+              <w:top w:w="30" w:type="dxa"/>
+              <w:left w:w="30" w:type="dxa"/>
+              <w:bottom w:w="30" w:type="dxa"/>
+              <w:right w:w="30" w:type="dxa"/>
+            </w:tcMar>
+            <w:vAlign w:val="center"/>
+            <w:hideMark/>
+          </w:tcPr>
+          <w:p>
+            <w:pPr>
+              <w:jc w:val="center"/>
+              <w:rPr>
+                <w:rFonts w:ascii="Arial" w:eastAsia="Times New Roman" w:hAnsi="Arial" w:cs="Arial"/>
+                <w:color w:val="2D3B45"/>
+                <w:sz w:val="20"/>
+                <w:szCs w:val="20"/>
+                <w:lang w:eastAsia="es-MX"/>
+              </w:rPr>
+            </w:pPr>
+            <w:r>
+              <w:rPr>
+                <w:rFonts w:ascii="Arial" w:eastAsia="Times New Roman" w:hAnsi="Arial" w:cs="Arial"/>
+                <w:b/>
+                <w:bCs/>
+                <w:color w:val="FFFFFF"/>
+                <w:sz w:val="20"/>
+                <w:szCs w:val="20"/>
+                <w:lang w:eastAsia="es-MX"/>
+              </w:rPr>
+              <w:lastRenderedPageBreak/>
+              <w:t>Criterios</w:t>
+            </w:r>
+          </w:p>
+        </w:tc>
+        <w:tc>
+          <w:tcPr>
+            <w:tcW w:w="2410" w:type="dxa"/>
+            <w:tcBorders>
+              <w:top w:val="single" w:sz="6" w:space="0" w:color="CED4D9"/>
+              <w:left w:val="single" w:sz="6" w:space="0" w:color="CED4D9"/>
+              <w:bottom w:val="single" w:sz="6" w:space="0" w:color="CED4D9"/>
+              <w:right w:val="single" w:sz="6" w:space="0" w:color="CED4D9"/>
+            </w:tcBorders>
+            <w:shd w:val="clear" w:color="auto" w:fill="002060"/>
+            <w:tcMar>
+              <w:top w:w="30" w:type="dxa"/>
+              <w:left w:w="30" w:type="dxa"/>
+              <w:bottom w:w="30" w:type="dxa"/>
+              <w:right w:w="30" w:type="dxa"/>
+            </w:tcMar>
+            <w:vAlign w:val="center"/>
+            <w:hideMark/>
+          </w:tcPr>
+          <w:p>
+            <w:pPr>
+              <w:jc w:val="center"/>
+              <w:rPr>
+                <w:rFonts w:ascii="Arial" w:eastAsia="Times New Roman" w:hAnsi="Arial" w:cs="Arial"/>
+                <w:color w:val="2D3B45"/>
+                <w:sz w:val="20"/>
+                <w:szCs w:val="20"/>
+                <w:lang w:eastAsia="es-MX"/>
+              </w:rPr>
+            </w:pPr>
+            <w:r>
+              <w:rPr>
+                <w:rFonts w:ascii="Arial" w:eastAsia="Times New Roman" w:hAnsi="Arial" w:cs="Arial"/>
+                <w:b/>
+                <w:bCs/>
+                <w:color w:val="FFFFFF"/>
+                <w:sz w:val="20"/>
+                <w:szCs w:val="20"/>
+                <w:lang w:eastAsia="es-MX"/>
+              </w:rPr>
+              <w:t>Destacado</w:t>
+            </w:r>
+          </w:p>
+        </w:tc>
+        <w:tc>
+          <w:tcPr>
+            <w:tcW w:w="3260" w:type="dxa"/>
+            <w:tcBorders>
+              <w:top w:val="single" w:sz="6" w:space="0" w:color="CED4D9"/>
+              <w:left w:val="single" w:sz="6" w:space="0" w:color="CED4D9"/>
+              <w:bottom w:val="single" w:sz="6" w:space="0" w:color="CED4D9"/>
+              <w:right w:val="single" w:sz="6" w:space="0" w:color="CED4D9"/>
+            </w:tcBorders>
+            <w:shd w:val="clear" w:color="auto" w:fill="002060"/>
+            <w:tcMar>
+              <w:top w:w="30" w:type="dxa"/>
+              <w:left w:w="30" w:type="dxa"/>
+              <w:bottom w:w="30" w:type="dxa"/>
+              <w:right w:w="30" w:type="dxa"/>
+            </w:tcMar>
+            <w:vAlign w:val="center"/>
+            <w:hideMark/>
+          </w:tcPr>
+          <w:p>
+            <w:pPr>
+              <w:jc w:val="center"/>
+              <w:rPr>
+                <w:rFonts w:ascii="Arial" w:eastAsia="Times New Roman" w:hAnsi="Arial" w:cs="Arial"/>
+                <w:color w:val="2D3B45"/>
+                <w:sz w:val="20"/>
+                <w:szCs w:val="20"/>
+                <w:lang w:eastAsia="es-MX"/>
+              </w:rPr>
+            </w:pPr>
+            <w:r>
+              <w:rPr>
+                <w:rFonts w:ascii="Arial" w:eastAsia="Times New Roman" w:hAnsi="Arial" w:cs="Arial"/>
+                <w:b/>
+                <w:bCs/>
+                <w:color w:val="FFFFFF"/>
+                <w:sz w:val="20"/>
+                <w:szCs w:val="20"/>
+                <w:lang w:eastAsia="es-MX"/>
+              </w:rPr>
+              <w:t>Sólido </w:t>
+            </w:r>
+          </w:p>
+        </w:tc>
+        <w:tc>
+          <w:tcPr>
+            <w:tcW w:w="3402" w:type="dxa"/>
+            <w:tcBorders>
+              <w:top w:val="single" w:sz="6" w:space="0" w:color="CED4D9"/>
+              <w:left w:val="single" w:sz="6" w:space="0" w:color="CED4D9"/>
+              <w:bottom w:val="single" w:sz="6" w:space="0" w:color="CED4D9"/>
+              <w:right w:val="single" w:sz="6" w:space="0" w:color="CED4D9"/>
+            </w:tcBorders>
+            <w:shd w:val="clear" w:color="auto" w:fill="002060"/>
+            <w:tcMar>
+              <w:top w:w="30" w:type="dxa"/>
+              <w:left w:w="30" w:type="dxa"/>
+              <w:bottom w:w="30" w:type="dxa"/>
+              <w:right w:w="30" w:type="dxa"/>
+            </w:tcMar>
+            <w:vAlign w:val="center"/>
+            <w:hideMark/>
+          </w:tcPr>
+          <w:p>
+            <w:pPr>
+              <w:jc w:val="center"/>
+              <w:rPr>
+                <w:rFonts w:ascii="Arial" w:eastAsia="Times New Roman" w:hAnsi="Arial" w:cs="Arial"/>
+                <w:color w:val="2D3B45"/>
+                <w:sz w:val="20"/>
+                <w:szCs w:val="20"/>
+                <w:lang w:eastAsia="es-MX"/>
+              </w:rPr>
+            </w:pPr>
+            <w:r>
+              <w:rPr>
+                <w:rFonts w:ascii="Arial" w:eastAsia="Times New Roman" w:hAnsi="Arial" w:cs="Arial"/>
+                <w:b/>
+                <w:bCs/>
+                <w:color w:val="FFFFFF"/>
+                <w:sz w:val="20"/>
+                <w:szCs w:val="20"/>
+                <w:lang w:eastAsia="es-MX"/>
+              </w:rPr>
+              <w:t>Básico</w:t>
+            </w:r>
+          </w:p>
+        </w:tc>
+        <w:tc>
+          <w:tcPr>
+            <w:tcW w:w="3261" w:type="dxa"/>
+            <w:tcBorders>
+              <w:top w:val="single" w:sz="6" w:space="0" w:color="CED4D9"/>
+              <w:left w:val="single" w:sz="6" w:space="0" w:color="CED4D9"/>
+              <w:bottom w:val="single" w:sz="6" w:space="0" w:color="CED4D9"/>
+              <w:right w:val="single" w:sz="6" w:space="0" w:color="CED4D9"/>
+            </w:tcBorders>
+            <w:shd w:val="clear" w:color="auto" w:fill="002060"/>
+            <w:tcMar>
+              <w:top w:w="30" w:type="dxa"/>
+              <w:left w:w="30" w:type="dxa"/>
+              <w:bottom w:w="30" w:type="dxa"/>
+              <w:right w:w="30" w:type="dxa"/>
+            </w:tcMar>
+            <w:vAlign w:val="center"/>
+            <w:hideMark/>
+          </w:tcPr>
+          <w:p>
+            <w:pPr>
+              <w:jc w:val="center"/>
+              <w:rPr>
+                <w:rFonts w:ascii="Arial" w:eastAsia="Times New Roman" w:hAnsi="Arial" w:cs="Arial"/>
+                <w:color w:val="2D3B45"/>
+                <w:sz w:val="20"/>
+                <w:szCs w:val="20"/>
+                <w:lang w:eastAsia="es-MX"/>
+              </w:rPr>
+            </w:pPr>
+            <w:r>
+              <w:rPr>
+                <w:rFonts w:ascii="Arial" w:eastAsia="Times New Roman" w:hAnsi="Arial" w:cs="Arial"/>
+                <w:b/>
+                <w:bCs/>
+                <w:color w:val="FFFFFF"/>
+                <w:sz w:val="20"/>
+                <w:szCs w:val="20"/>
+                <w:lang w:eastAsia="es-MX"/>
+              </w:rPr>
+              <w:t>Incipiente</w:t>
+            </w:r>
+          </w:p>
+        </w:tc>
+      </w:tr>
+      <w:tr>
+        <w:trPr>
+          <w:trHeight w:val="1174"/>
+        </w:trPr>
+        <w:tc>
+          <w:tcPr>
+            <w:tcW w:w="1693" w:type="dxa"/>
+            <w:tcBorders>
+              <w:top w:val="single" w:sz="6" w:space="0" w:color="CED4D9"/>
+              <w:left w:val="single" w:sz="6" w:space="0" w:color="CED4D9"/>
+              <w:bottom w:val="single" w:sz="6" w:space="0" w:color="CED4D9"/>
+              <w:right w:val="single" w:sz="6" w:space="0" w:color="CED4D9"/>
+            </w:tcBorders>
+            <w:shd w:val="clear" w:color="auto" w:fill="FFFFFF" w:themeFill="background1"/>
+            <w:tcMar>
+              <w:top w:w="30" w:type="dxa"/>
+              <w:left w:w="30" w:type="dxa"/>
+              <w:bottom w:w="30" w:type="dxa"/>
+              <w:right w:w="30" w:type="dxa"/>
+            </w:tcMar>
+            <w:vAlign w:val="center"/>
+          </w:tcPr>
+          <w:p>
+            <w:pPr>
+              <w:spacing w:after="0" w:line="240" w:lineRule="auto"/>
+              <w:rPr>
+                <w:rFonts w:ascii="Arial" w:eastAsia="Times New Roman" w:hAnsi="Arial" w:cs="Arial"/>
+                <w:b/>
+                <w:bCs/>
+                <w:color w:val="2D3B45"/>
+                <w:sz w:val="16"/>
+                <w:szCs w:val="16"/>
+                <w:lang w:eastAsia="es-MX"/>
+              </w:rPr>
+            </w:pPr>
+            <w:r>
+              <w:rPr>
+                <w:rFonts w:ascii="Arial" w:eastAsia="Times New Roman" w:hAnsi="Arial" w:cs="Arial"/>
+                <w:b/>
+                <w:bCs/>
+                <w:color w:val="2D3B45"/>
+                <w:sz w:val="16"/>
+                <w:szCs w:val="16"/>
+                <w:lang w:eastAsia="es-MX"/>
+              </w:rPr>
+              <w:t>Introducción a las redes</w:t>
+            </w:r>
+          </w:p>
+          <w:p>
+            <w:pPr>
+              <w:spacing w:after="0" w:line="240" w:lineRule="auto"/>
+              <w:rPr>
+                <w:rFonts w:ascii="Arial" w:eastAsia="Times New Roman" w:hAnsi="Arial" w:cs="Arial"/>
+                <w:b/>
+                <w:bCs/>
+                <w:color w:val="2D3B45"/>
+                <w:sz w:val="16"/>
+                <w:szCs w:val="16"/>
+                <w:lang w:eastAsia="es-MX"/>
+              </w:rPr>
+            </w:pPr>
+            <w:r>
+              <w:rPr>
+                <w:rFonts w:ascii="Arial" w:eastAsia="Times New Roman" w:hAnsi="Arial" w:cs="Arial"/>
+                <w:b/>
+                <w:bCs/>
+                <w:color w:val="2D3B45"/>
+                <w:sz w:val="16"/>
+                <w:szCs w:val="16"/>
+                <w:lang w:eastAsia="es-MX"/>
+              </w:rPr>
+              <w:t>Dispositivos de re</w:t>
+            </w:r>
+            <w:r>
+              <w:rPr>
+                <w:rFonts w:ascii="Arial" w:eastAsia="Times New Roman" w:hAnsi="Arial" w:cs="Arial"/>
+                <w:b/>
+                <w:bCs/>
+                <w:color w:val="2D3B45"/>
+                <w:sz w:val="16"/>
+                <w:szCs w:val="16"/>
+                <w:lang w:eastAsia="es-MX"/>
+              </w:rPr>
+              <w:t>d</w:t>
+            </w:r>
+            <w:r>
+              <w:rPr>
+                <w:rFonts w:ascii="Arial" w:eastAsia="Times New Roman" w:hAnsi="Arial" w:cs="Arial"/>
+                <w:b/>
+                <w:bCs/>
+                <w:color w:val="2D3B45"/>
+                <w:sz w:val="16"/>
+                <w:szCs w:val="16"/>
+                <w:lang w:eastAsia="es-MX"/>
+              </w:rPr>
+              <w:t xml:space="preserve"> Modelo OSI Protocolos </w:t>
+            </w:r>
+            <w:r>
+              <w:rPr>
+                <w:rFonts w:ascii="Arial" w:eastAsia="Times New Roman" w:hAnsi="Arial" w:cs="Arial"/>
+                <w:b/>
+                <w:bCs/>
+                <w:color w:val="2D3B45"/>
+                <w:sz w:val="16"/>
+                <w:szCs w:val="16"/>
+                <w:lang w:eastAsia="es-MX"/>
+              </w:rPr>
+              <w:t>m</w:t>
+            </w:r>
+            <w:r>
+              <w:rPr>
+                <w:rFonts w:ascii="Arial" w:eastAsia="Times New Roman" w:hAnsi="Arial" w:cs="Arial"/>
+                <w:b/>
+                <w:bCs/>
+                <w:color w:val="2D3B45"/>
+                <w:sz w:val="16"/>
+                <w:szCs w:val="16"/>
+                <w:lang w:eastAsia="es-MX"/>
+              </w:rPr>
+              <w:t>odelo OSI</w:t>
+            </w:r>
+          </w:p>
+        </w:tc>
+        <w:tc>
+          <w:tcPr>
+            <w:tcW w:w="2410" w:type="dxa"/>
+            <w:tcBorders>
+              <w:top w:val="single" w:sz="6" w:space="0" w:color="CED4D9"/>
+              <w:left w:val="single" w:sz="6" w:space="0" w:color="CED4D9"/>
+              <w:bottom w:val="single" w:sz="6" w:space="0" w:color="CED4D9"/>
+              <w:right w:val="single" w:sz="6" w:space="0" w:color="CED4D9"/>
+            </w:tcBorders>
+            <w:shd w:val="clear" w:color="auto" w:fill="FFFFFF" w:themeFill="background1"/>
+            <w:tcMar>
+              <w:top w:w="30" w:type="dxa"/>
+              <w:left w:w="30" w:type="dxa"/>
+              <w:bottom w:w="30" w:type="dxa"/>
+              <w:right w:w="30" w:type="dxa"/>
+            </w:tcMar>
+            <w:vAlign w:val="center"/>
+          </w:tcPr>
+          <w:p>
+            <w:pPr>
+              <w:spacing w:after="0" w:line="240" w:lineRule="auto"/>
+              <w:rPr>
+                <w:rFonts w:ascii="Arial" w:eastAsia="Times New Roman" w:hAnsi="Arial" w:cs="Arial"/>
+                <w:kern w:val="0"/>
+                <w:sz w:val="16"/>
+                <w:szCs w:val="16"/>
+                <w:lang w:eastAsia="es-MX"/>
+                <w14:ligatures w14:val="none"/>
+              </w:rPr>
+            </w:pPr>
+            <w:r>
+              <w:rPr>
+                <w:rFonts w:ascii="Arial" w:eastAsia="Times New Roman" w:hAnsi="Arial" w:cs="Arial"/>
+                <w:kern w:val="0"/>
+                <w:sz w:val="16"/>
+                <w:szCs w:val="16"/>
+                <w:lang w:eastAsia="es-MX"/>
+                <w14:ligatures w14:val="none"/>
+              </w:rPr>
+              <w:t>El alumno realiza de manera excelente el diseño lógico de la red, identificando para cada segmento o bloque su IP, su máscara, así como la primera y la última IP válidas.</w:t>
+            </w:r>
+          </w:p>
+        </w:tc>
+        <w:tc>
+          <w:tcPr>
+            <w:tcW w:w="3260" w:type="dxa"/>
+            <w:tcBorders>
+              <w:top w:val="single" w:sz="6" w:space="0" w:color="CED4D9"/>
+              <w:left w:val="single" w:sz="6" w:space="0" w:color="CED4D9"/>
+              <w:bottom w:val="single" w:sz="6" w:space="0" w:color="CED4D9"/>
+              <w:right w:val="single" w:sz="6" w:space="0" w:color="CED4D9"/>
+            </w:tcBorders>
+            <w:shd w:val="clear" w:color="auto" w:fill="FFFFFF" w:themeFill="background1"/>
+            <w:tcMar>
+              <w:top w:w="30" w:type="dxa"/>
+              <w:left w:w="30" w:type="dxa"/>
+              <w:bottom w:w="30" w:type="dxa"/>
+              <w:right w:w="30" w:type="dxa"/>
+            </w:tcMar>
+            <w:vAlign w:val="center"/>
+          </w:tcPr>
+          <w:p>
+            <w:pPr>
+              <w:spacing w:after="0" w:line="240" w:lineRule="auto"/>
+              <w:rPr>
+                <w:rFonts w:ascii="Arial" w:eastAsia="Times New Roman" w:hAnsi="Arial" w:cs="Arial"/>
+                <w:kern w:val="0"/>
+                <w:sz w:val="16"/>
+                <w:szCs w:val="16"/>
+                <w:lang w:eastAsia="es-MX"/>
+                <w14:ligatures w14:val="none"/>
+              </w:rPr>
+            </w:pPr>
+            <w:r>
+              <w:rPr>
+                <w:rFonts w:ascii="Arial" w:eastAsia="Times New Roman" w:hAnsi="Arial" w:cs="Arial"/>
+                <w:kern w:val="0"/>
+                <w:sz w:val="16"/>
+                <w:szCs w:val="16"/>
+                <w:lang w:eastAsia="es-MX"/>
+                <w14:ligatures w14:val="none"/>
+              </w:rPr>
+              <w:t>El alumno realiza el diseño lógico de la red, con algunas áreas de oportunidad.</w:t>
+            </w:r>
+          </w:p>
+        </w:tc>
+        <w:tc>
+          <w:tcPr>
+            <w:tcW w:w="3402" w:type="dxa"/>
+            <w:tcBorders>
+              <w:top w:val="single" w:sz="6" w:space="0" w:color="CED4D9"/>
+              <w:left w:val="single" w:sz="6" w:space="0" w:color="CED4D9"/>
+              <w:bottom w:val="single" w:sz="6" w:space="0" w:color="CED4D9"/>
+              <w:right w:val="single" w:sz="6" w:space="0" w:color="CED4D9"/>
+            </w:tcBorders>
+            <w:shd w:val="clear" w:color="auto" w:fill="FFFFFF" w:themeFill="background1"/>
+            <w:tcMar>
+              <w:top w:w="30" w:type="dxa"/>
+              <w:left w:w="30" w:type="dxa"/>
+              <w:bottom w:w="30" w:type="dxa"/>
+              <w:right w:w="30" w:type="dxa"/>
+            </w:tcMar>
+            <w:vAlign w:val="center"/>
+          </w:tcPr>
+          <w:p>
+            <w:pPr>
+              <w:spacing w:after="0" w:line="240" w:lineRule="auto"/>
+              <w:rPr>
+                <w:rFonts w:ascii="Arial" w:eastAsia="Times New Roman" w:hAnsi="Arial" w:cs="Arial"/>
+                <w:kern w:val="0"/>
+                <w:sz w:val="16"/>
+                <w:szCs w:val="16"/>
+                <w:lang w:eastAsia="es-MX"/>
+                <w14:ligatures w14:val="none"/>
+              </w:rPr>
+            </w:pPr>
+            <w:r>
+              <w:rPr>
+                <w:rFonts w:ascii="Arial" w:eastAsia="Times New Roman" w:hAnsi="Arial" w:cs="Arial"/>
+                <w:kern w:val="0"/>
+                <w:sz w:val="16"/>
+                <w:szCs w:val="16"/>
+                <w:lang w:eastAsia="es-MX"/>
+                <w14:ligatures w14:val="none"/>
+              </w:rPr>
+              <w:t>El alumno realiza el diseño lógico de la red, con muchas áreas de oportunidad.</w:t>
+            </w:r>
+          </w:p>
+        </w:tc>
+        <w:tc>
+          <w:tcPr>
+            <w:tcW w:w="3261" w:type="dxa"/>
+            <w:tcBorders>
+              <w:top w:val="single" w:sz="6" w:space="0" w:color="CED4D9"/>
+              <w:left w:val="single" w:sz="6" w:space="0" w:color="CED4D9"/>
+              <w:bottom w:val="single" w:sz="6" w:space="0" w:color="CED4D9"/>
+              <w:right w:val="single" w:sz="6" w:space="0" w:color="CED4D9"/>
+            </w:tcBorders>
+            <w:shd w:val="clear" w:color="auto" w:fill="FFFFFF" w:themeFill="background1"/>
+            <w:tcMar>
+              <w:top w:w="30" w:type="dxa"/>
+              <w:left w:w="30" w:type="dxa"/>
+              <w:bottom w:w="30" w:type="dxa"/>
+              <w:right w:w="30" w:type="dxa"/>
+            </w:tcMar>
+            <w:vAlign w:val="center"/>
+          </w:tcPr>
+          <w:p>
+            <w:pPr>
+              <w:spacing w:after="0" w:line="240" w:lineRule="auto"/>
+              <w:rPr>
+                <w:rFonts w:ascii="Arial" w:eastAsia="Times New Roman" w:hAnsi="Arial" w:cs="Arial"/>
+                <w:kern w:val="0"/>
+                <w:sz w:val="16"/>
+                <w:szCs w:val="16"/>
+                <w:lang w:eastAsia="es-MX"/>
+                <w14:ligatures w14:val="none"/>
+              </w:rPr>
+            </w:pPr>
+            <w:r>
+              <w:rPr>
+                <w:rFonts w:ascii="Arial" w:eastAsia="Times New Roman" w:hAnsi="Arial" w:cs="Arial"/>
+                <w:kern w:val="0"/>
+                <w:sz w:val="16"/>
+                <w:szCs w:val="16"/>
+                <w:lang w:eastAsia="es-MX"/>
+                <w14:ligatures w14:val="none"/>
+              </w:rPr>
+              <w:t>No existe evidencia del diseño lógico de la red o el alumno realiza con mucha deficiencia el diseño lógico requerido.</w:t>
+            </w:r>
+          </w:p>
+        </w:tc>
+      </w:tr>
+      <w:tr>
+        <w:tc>
+          <w:tcPr>
+            <w:tcW w:w="1693" w:type="dxa"/>
+            <w:tcBorders>
+              <w:top w:val="single" w:sz="6" w:space="0" w:color="CED4D9"/>
+              <w:left w:val="single" w:sz="6" w:space="0" w:color="CED4D9"/>
+              <w:bottom w:val="single" w:sz="6" w:space="0" w:color="CED4D9"/>
+              <w:right w:val="single" w:sz="6" w:space="0" w:color="CED4D9"/>
+            </w:tcBorders>
+            <w:shd w:val="clear" w:color="auto" w:fill="FFFFFF" w:themeFill="background1"/>
+            <w:tcMar>
+              <w:top w:w="30" w:type="dxa"/>
+              <w:left w:w="30" w:type="dxa"/>
+              <w:bottom w:w="30" w:type="dxa"/>
+              <w:right w:w="30" w:type="dxa"/>
+            </w:tcMar>
+            <w:vAlign w:val="center"/>
+          </w:tcPr>
+          <w:p>
+            <w:pPr>
+              <w:spacing w:after="0" w:line="240" w:lineRule="auto"/>
+              <w:rPr>
+                <w:rFonts w:ascii="Arial" w:eastAsia="Times New Roman" w:hAnsi="Arial" w:cs="Arial"/>
+                <w:b/>
+                <w:bCs/>
+                <w:color w:val="2D3B45"/>
+                <w:sz w:val="16"/>
+                <w:szCs w:val="16"/>
+                <w:lang w:eastAsia="es-MX"/>
+              </w:rPr>
+            </w:pPr>
+            <w:r>
+              <w:rPr>
+                <w:rFonts w:ascii="Arial" w:eastAsia="Times New Roman" w:hAnsi="Arial" w:cs="Arial"/>
+                <w:b/>
+                <w:bCs/>
+                <w:color w:val="2D3B45"/>
+                <w:sz w:val="16"/>
+                <w:szCs w:val="16"/>
+                <w:lang w:eastAsia="es-MX"/>
+              </w:rPr>
+              <w:t>Medios de comunicación</w:t>
+            </w:r>
+          </w:p>
+          <w:p>
+            <w:pPr>
+              <w:spacing w:after="0" w:line="240" w:lineRule="auto"/>
+              <w:rPr>
+                <w:rFonts w:ascii="Arial" w:eastAsia="Times New Roman" w:hAnsi="Arial" w:cs="Arial"/>
+                <w:b/>
+                <w:bCs/>
+                <w:color w:val="2D3B45"/>
+                <w:sz w:val="16"/>
+                <w:szCs w:val="16"/>
+                <w:lang w:eastAsia="es-MX"/>
+              </w:rPr>
+            </w:pPr>
+            <w:r>
+              <w:rPr>
+                <w:rFonts w:ascii="Arial" w:eastAsia="Times New Roman" w:hAnsi="Arial" w:cs="Arial"/>
+                <w:b/>
+                <w:bCs/>
+                <w:color w:val="2D3B45"/>
+                <w:sz w:val="16"/>
+                <w:szCs w:val="16"/>
+                <w:lang w:eastAsia="es-MX"/>
+              </w:rPr>
+              <w:t>Arquitectura de una red</w:t>
+            </w:r>
+          </w:p>
+          <w:p>
+            <w:pPr>
+              <w:spacing w:after="0" w:line="240" w:lineRule="auto"/>
+              <w:rPr>
+                <w:rFonts w:ascii="Arial" w:eastAsia="Times New Roman" w:hAnsi="Arial" w:cs="Arial"/>
+                <w:b/>
+                <w:bCs/>
+                <w:color w:val="2D3B45"/>
+                <w:sz w:val="16"/>
+                <w:szCs w:val="16"/>
+                <w:lang w:eastAsia="es-MX"/>
+              </w:rPr>
+            </w:pPr>
+            <w:r>
+              <w:rPr>
+                <w:rFonts w:ascii="Arial" w:eastAsia="Times New Roman" w:hAnsi="Arial" w:cs="Arial"/>
+                <w:b/>
+                <w:bCs/>
+                <w:color w:val="2D3B45"/>
+                <w:sz w:val="16"/>
+                <w:szCs w:val="16"/>
+                <w:lang w:eastAsia="es-MX"/>
+              </w:rPr>
+              <w:t>Redes inalámbricas</w:t>
+            </w:r>
+          </w:p>
+          <w:p>
+            <w:pPr>
+              <w:spacing w:after="0" w:line="240" w:lineRule="auto"/>
+              <w:rPr>
+                <w:rFonts w:ascii="Arial" w:eastAsia="Times New Roman" w:hAnsi="Arial" w:cs="Arial"/>
+                <w:b/>
+                <w:bCs/>
+                <w:color w:val="2D3B45"/>
+                <w:sz w:val="16"/>
+                <w:szCs w:val="16"/>
+                <w:lang w:eastAsia="es-MX"/>
+              </w:rPr>
+            </w:pPr>
+            <w:r>
+              <w:rPr>
+                <w:rFonts w:ascii="Arial" w:eastAsia="Times New Roman" w:hAnsi="Arial" w:cs="Arial"/>
+                <w:b/>
+                <w:bCs/>
+                <w:color w:val="2D3B45"/>
+                <w:sz w:val="16"/>
+                <w:szCs w:val="16"/>
+                <w:lang w:eastAsia="es-MX"/>
+              </w:rPr>
+              <w:t>Capa física</w:t>
+            </w:r>
+          </w:p>
+          <w:p>
+            <w:pPr>
+              <w:spacing w:after="0" w:line="240" w:lineRule="auto"/>
+              <w:rPr>
+                <w:rFonts w:ascii="Arial" w:eastAsia="Times New Roman" w:hAnsi="Arial" w:cs="Arial"/>
+                <w:b/>
+                <w:bCs/>
+                <w:color w:val="2D3B45"/>
+                <w:sz w:val="16"/>
+                <w:szCs w:val="16"/>
+                <w:lang w:eastAsia="es-MX"/>
+              </w:rPr>
+            </w:pPr>
+            <w:r>
+              <w:rPr>
+                <w:rFonts w:ascii="Arial" w:eastAsia="Times New Roman" w:hAnsi="Arial" w:cs="Arial"/>
+                <w:b/>
+                <w:bCs/>
+                <w:color w:val="2D3B45"/>
+                <w:sz w:val="16"/>
+                <w:szCs w:val="16"/>
+                <w:lang w:eastAsia="es-MX"/>
+              </w:rPr>
+              <w:t>Cableado estructurado</w:t>
+            </w:r>
+          </w:p>
+          <w:p>
+            <w:pPr>
+              <w:spacing w:after="0" w:line="240" w:lineRule="auto"/>
+              <w:rPr>
+                <w:rFonts w:ascii="Arial" w:eastAsia="Times New Roman" w:hAnsi="Arial" w:cs="Arial"/>
+                <w:b/>
+                <w:bCs/>
+                <w:color w:val="2D3B45"/>
+                <w:sz w:val="16"/>
+                <w:szCs w:val="16"/>
+                <w:lang w:eastAsia="es-MX"/>
+              </w:rPr>
+            </w:pPr>
+            <w:r>
+              <w:rPr>
+                <w:rFonts w:ascii="Arial" w:eastAsia="Times New Roman" w:hAnsi="Arial" w:cs="Arial"/>
+                <w:b/>
+                <w:bCs/>
+                <w:color w:val="2D3B45"/>
+                <w:sz w:val="16"/>
+                <w:szCs w:val="16"/>
+                <w:lang w:eastAsia="es-MX"/>
+              </w:rPr>
+              <w:t>Topologías</w:t>
+            </w:r>
+          </w:p>
+        </w:tc>
+        <w:tc>
+          <w:tcPr>
+            <w:tcW w:w="2410" w:type="dxa"/>
+            <w:tcBorders>
+              <w:top w:val="single" w:sz="6" w:space="0" w:color="CED4D9"/>
+              <w:left w:val="single" w:sz="6" w:space="0" w:color="CED4D9"/>
+              <w:bottom w:val="single" w:sz="6" w:space="0" w:color="CED4D9"/>
+              <w:right w:val="single" w:sz="6" w:space="0" w:color="CED4D9"/>
+            </w:tcBorders>
+            <w:shd w:val="clear" w:color="auto" w:fill="FFFFFF" w:themeFill="background1"/>
+            <w:tcMar>
+              <w:top w:w="30" w:type="dxa"/>
+              <w:left w:w="30" w:type="dxa"/>
+              <w:bottom w:w="30" w:type="dxa"/>
+              <w:right w:w="30" w:type="dxa"/>
+            </w:tcMar>
+            <w:vAlign w:val="center"/>
+          </w:tcPr>
+          <w:p>
+            <w:pPr>
+              <w:spacing w:after="0" w:line="240" w:lineRule="auto"/>
+              <w:rPr>
+                <w:rFonts w:ascii="Arial" w:eastAsia="Times New Roman" w:hAnsi="Arial" w:cs="Arial"/>
+                <w:kern w:val="0"/>
+                <w:sz w:val="16"/>
+                <w:szCs w:val="16"/>
+                <w:lang w:eastAsia="es-MX"/>
+                <w14:ligatures w14:val="none"/>
+              </w:rPr>
+            </w:pPr>
+            <w:r>
+              <w:rPr>
+                <w:rFonts w:ascii="Arial" w:eastAsia="Times New Roman" w:hAnsi="Arial" w:cs="Arial"/>
+                <w:kern w:val="0"/>
+                <w:sz w:val="16"/>
+                <w:szCs w:val="16"/>
+                <w:lang w:eastAsia="es-MX"/>
+                <w14:ligatures w14:val="none"/>
+              </w:rPr>
+              <w:t>El alumno logra completar de manera impecable la tabla de direcciones de las interfaces de los equipos de interconexión.</w:t>
+            </w:r>
+          </w:p>
+        </w:tc>
+        <w:tc>
+          <w:tcPr>
+            <w:tcW w:w="3260" w:type="dxa"/>
+            <w:tcBorders>
+              <w:top w:val="single" w:sz="6" w:space="0" w:color="CED4D9"/>
+              <w:left w:val="single" w:sz="6" w:space="0" w:color="CED4D9"/>
+              <w:bottom w:val="single" w:sz="6" w:space="0" w:color="CED4D9"/>
+              <w:right w:val="single" w:sz="6" w:space="0" w:color="CED4D9"/>
+            </w:tcBorders>
+            <w:shd w:val="clear" w:color="auto" w:fill="FFFFFF" w:themeFill="background1"/>
+            <w:tcMar>
+              <w:top w:w="30" w:type="dxa"/>
+              <w:left w:w="30" w:type="dxa"/>
+              <w:bottom w:w="30" w:type="dxa"/>
+              <w:right w:w="30" w:type="dxa"/>
+            </w:tcMar>
+            <w:vAlign w:val="center"/>
+          </w:tcPr>
+          <w:p>
+            <w:pPr>
+              <w:spacing w:after="0" w:line="240" w:lineRule="auto"/>
+              <w:rPr>
+                <w:rFonts w:ascii="Arial" w:eastAsia="Times New Roman" w:hAnsi="Arial" w:cs="Arial"/>
+                <w:kern w:val="0"/>
+                <w:sz w:val="16"/>
+                <w:szCs w:val="16"/>
+                <w:lang w:eastAsia="es-MX"/>
+                <w14:ligatures w14:val="none"/>
+              </w:rPr>
+            </w:pPr>
+            <w:r>
+              <w:rPr>
+                <w:rFonts w:ascii="Arial" w:eastAsia="Times New Roman" w:hAnsi="Arial" w:cs="Arial"/>
+                <w:kern w:val="0"/>
+                <w:sz w:val="16"/>
+                <w:szCs w:val="16"/>
+                <w:lang w:eastAsia="es-MX"/>
+                <w14:ligatures w14:val="none"/>
+              </w:rPr>
+              <w:t>El alumno logra completar la mayor parte de la tabla de direcciones de las interfaces de los equipos de interconexión.</w:t>
+            </w:r>
+          </w:p>
+        </w:tc>
+        <w:tc>
+          <w:tcPr>
+            <w:tcW w:w="3402" w:type="dxa"/>
+            <w:tcBorders>
+              <w:top w:val="single" w:sz="6" w:space="0" w:color="CED4D9"/>
+              <w:left w:val="single" w:sz="6" w:space="0" w:color="CED4D9"/>
+              <w:bottom w:val="single" w:sz="6" w:space="0" w:color="CED4D9"/>
+              <w:right w:val="single" w:sz="6" w:space="0" w:color="CED4D9"/>
+            </w:tcBorders>
+            <w:shd w:val="clear" w:color="auto" w:fill="FFFFFF" w:themeFill="background1"/>
+            <w:tcMar>
+              <w:top w:w="30" w:type="dxa"/>
+              <w:left w:w="30" w:type="dxa"/>
+              <w:bottom w:w="30" w:type="dxa"/>
+              <w:right w:w="30" w:type="dxa"/>
+            </w:tcMar>
+            <w:vAlign w:val="center"/>
+          </w:tcPr>
+          <w:p>
+            <w:pPr>
+              <w:spacing w:after="0" w:line="240" w:lineRule="auto"/>
+              <w:rPr>
+                <w:rFonts w:ascii="Arial" w:eastAsia="Times New Roman" w:hAnsi="Arial" w:cs="Arial"/>
+                <w:kern w:val="0"/>
+                <w:sz w:val="16"/>
+                <w:szCs w:val="16"/>
+                <w:lang w:eastAsia="es-MX"/>
+                <w14:ligatures w14:val="none"/>
+              </w:rPr>
+            </w:pPr>
+            <w:r>
+              <w:rPr>
+                <w:rFonts w:ascii="Arial" w:eastAsia="Times New Roman" w:hAnsi="Arial" w:cs="Arial"/>
+                <w:kern w:val="0"/>
+                <w:sz w:val="16"/>
+                <w:szCs w:val="16"/>
+                <w:lang w:eastAsia="es-MX"/>
+                <w14:ligatures w14:val="none"/>
+              </w:rPr>
+              <w:t>El alumno logra completar parcialmente la tabla de direcciones de las interfaces de los equipos de interconexión.</w:t>
+            </w:r>
+          </w:p>
+        </w:tc>
+        <w:tc>
+          <w:tcPr>
+            <w:tcW w:w="3261" w:type="dxa"/>
+            <w:tcBorders>
+              <w:top w:val="single" w:sz="6" w:space="0" w:color="CED4D9"/>
+              <w:left w:val="single" w:sz="6" w:space="0" w:color="CED4D9"/>
+              <w:bottom w:val="single" w:sz="6" w:space="0" w:color="CED4D9"/>
+              <w:right w:val="single" w:sz="6" w:space="0" w:color="CED4D9"/>
+            </w:tcBorders>
+            <w:shd w:val="clear" w:color="auto" w:fill="FFFFFF" w:themeFill="background1"/>
+            <w:tcMar>
+              <w:top w:w="30" w:type="dxa"/>
+              <w:left w:w="30" w:type="dxa"/>
+              <w:bottom w:w="30" w:type="dxa"/>
+              <w:right w:w="30" w:type="dxa"/>
+            </w:tcMar>
+            <w:vAlign w:val="center"/>
+          </w:tcPr>
+          <w:p>
+            <w:pPr>
+              <w:spacing w:after="0" w:line="240" w:lineRule="auto"/>
+              <w:rPr>
+                <w:rFonts w:ascii="Arial" w:eastAsia="Times New Roman" w:hAnsi="Arial" w:cs="Arial"/>
+                <w:kern w:val="0"/>
+                <w:sz w:val="16"/>
+                <w:szCs w:val="16"/>
+                <w:lang w:eastAsia="es-MX"/>
+                <w14:ligatures w14:val="none"/>
+              </w:rPr>
+            </w:pPr>
+            <w:r>
+              <w:rPr>
+                <w:rFonts w:ascii="Arial" w:eastAsia="Times New Roman" w:hAnsi="Arial" w:cs="Arial"/>
+                <w:kern w:val="0"/>
+                <w:sz w:val="16"/>
+                <w:szCs w:val="16"/>
+                <w:lang w:eastAsia="es-MX"/>
+                <w14:ligatures w14:val="none"/>
+              </w:rPr>
+              <w:t>El alumno no realiza el llenado de la tabla de direcciones de las interfaces de los equipos de interconexión.</w:t>
+            </w:r>
+          </w:p>
+        </w:tc>
+      </w:tr>
+      <w:tr>
+        <w:tc>
+          <w:tcPr>
+            <w:tcW w:w="1693" w:type="dxa"/>
+            <w:tcBorders>
+              <w:top w:val="single" w:sz="6" w:space="0" w:color="CED4D9"/>
+              <w:left w:val="single" w:sz="6" w:space="0" w:color="CED4D9"/>
+              <w:bottom w:val="single" w:sz="6" w:space="0" w:color="CED4D9"/>
+              <w:right w:val="single" w:sz="6" w:space="0" w:color="CED4D9"/>
+            </w:tcBorders>
+            <w:shd w:val="clear" w:color="auto" w:fill="FFFFFF" w:themeFill="background1"/>
+            <w:tcMar>
+              <w:top w:w="30" w:type="dxa"/>
+              <w:left w:w="30" w:type="dxa"/>
+              <w:bottom w:w="30" w:type="dxa"/>
+              <w:right w:w="30" w:type="dxa"/>
+            </w:tcMar>
+            <w:vAlign w:val="center"/>
+            <w:hideMark/>
+          </w:tcPr>
+          <w:p>
+            <w:pPr>
+              <w:spacing w:after="0" w:line="240" w:lineRule="auto"/>
+              <w:rPr>
+                <w:rFonts w:ascii="Arial" w:eastAsia="Times New Roman" w:hAnsi="Arial" w:cs="Arial"/>
+                <w:b/>
+                <w:bCs/>
+                <w:color w:val="2D3B45"/>
+                <w:sz w:val="16"/>
+                <w:szCs w:val="16"/>
+                <w:lang w:eastAsia="es-MX"/>
+              </w:rPr>
+            </w:pPr>
+            <w:r>
+              <w:rPr>
+                <w:rFonts w:ascii="Arial" w:eastAsia="Times New Roman" w:hAnsi="Arial" w:cs="Arial"/>
+                <w:b/>
+                <w:bCs/>
+                <w:color w:val="2D3B45"/>
+                <w:sz w:val="16"/>
+                <w:szCs w:val="16"/>
+                <w:lang w:eastAsia="es-MX"/>
+              </w:rPr>
+              <w:t>Máscaras de clase (A, B y C)</w:t>
+            </w:r>
+          </w:p>
+          <w:p>
+            <w:pPr>
+              <w:spacing w:after="0" w:line="240" w:lineRule="auto"/>
+              <w:rPr>
+                <w:rFonts w:ascii="Arial" w:eastAsia="Times New Roman" w:hAnsi="Arial" w:cs="Arial"/>
+                <w:b/>
+                <w:bCs/>
+                <w:color w:val="2D3B45"/>
+                <w:sz w:val="16"/>
+                <w:szCs w:val="16"/>
+                <w:lang w:eastAsia="es-MX"/>
+              </w:rPr>
+            </w:pPr>
+            <w:r>
+              <w:rPr>
+                <w:rFonts w:ascii="Arial" w:eastAsia="Times New Roman" w:hAnsi="Arial" w:cs="Arial"/>
+                <w:b/>
+                <w:bCs/>
+                <w:color w:val="2D3B45"/>
+                <w:sz w:val="16"/>
+                <w:szCs w:val="16"/>
+                <w:lang w:eastAsia="es-MX"/>
+              </w:rPr>
+              <w:t>Máscaras de subred</w:t>
+            </w:r>
+          </w:p>
+          <w:p>
+            <w:pPr>
+              <w:spacing w:after="0" w:line="240" w:lineRule="auto"/>
+              <w:rPr>
+                <w:rFonts w:ascii="Arial" w:eastAsia="Times New Roman" w:hAnsi="Arial" w:cs="Arial"/>
+                <w:b/>
+                <w:bCs/>
+                <w:color w:val="2D3B45"/>
+                <w:sz w:val="16"/>
+                <w:szCs w:val="16"/>
+                <w:lang w:eastAsia="es-MX"/>
+              </w:rPr>
+            </w:pPr>
+            <w:r>
+              <w:rPr>
+                <w:rFonts w:ascii="Arial" w:eastAsia="Times New Roman" w:hAnsi="Arial" w:cs="Arial"/>
+                <w:b/>
+                <w:bCs/>
+                <w:color w:val="2D3B45"/>
+                <w:sz w:val="16"/>
+                <w:szCs w:val="16"/>
+                <w:lang w:eastAsia="es-MX"/>
+              </w:rPr>
+              <w:t>Clases de redes (A, B, C, D, E)</w:t>
+            </w:r>
+          </w:p>
+          <w:p>
+            <w:pPr>
+              <w:spacing w:after="0" w:line="240" w:lineRule="auto"/>
+              <w:rPr>
+                <w:rFonts w:ascii="Arial" w:eastAsia="Times New Roman" w:hAnsi="Arial" w:cs="Arial"/>
+                <w:b/>
+                <w:bCs/>
+                <w:color w:val="2D3B45"/>
+                <w:sz w:val="16"/>
+                <w:szCs w:val="16"/>
+                <w:lang w:eastAsia="es-MX"/>
+              </w:rPr>
+            </w:pPr>
+            <w:r>
+              <w:rPr>
+                <w:rFonts w:ascii="Arial" w:eastAsia="Times New Roman" w:hAnsi="Arial" w:cs="Arial"/>
+                <w:b/>
+                <w:bCs/>
+                <w:color w:val="2D3B45"/>
+                <w:sz w:val="16"/>
+                <w:szCs w:val="16"/>
+                <w:lang w:eastAsia="es-MX"/>
+              </w:rPr>
+              <w:t>Convertir el prefijo de red en una m</w:t>
+            </w:r>
+            <w:r>
+              <w:rPr>
+                <w:rFonts w:ascii="Arial" w:eastAsia="Times New Roman" w:hAnsi="Arial" w:cs="Arial"/>
+                <w:b/>
+                <w:bCs/>
+                <w:color w:val="2D3B45"/>
+                <w:sz w:val="16"/>
+                <w:szCs w:val="16"/>
+                <w:lang w:eastAsia="es-MX"/>
+              </w:rPr>
+              <w:t>ás</w:t>
+            </w:r>
+            <w:r>
+              <w:rPr>
+                <w:rFonts w:ascii="Arial" w:eastAsia="Times New Roman" w:hAnsi="Arial" w:cs="Arial"/>
+                <w:b/>
+                <w:bCs/>
+                <w:color w:val="2D3B45"/>
+                <w:sz w:val="16"/>
+                <w:szCs w:val="16"/>
+                <w:lang w:eastAsia="es-MX"/>
+              </w:rPr>
+              <w:t>cara de subred en decimal.</w:t>
+            </w:r>
+          </w:p>
+          <w:p>
+            <w:pPr>
+              <w:spacing w:after="0" w:line="240" w:lineRule="auto"/>
+              <w:rPr>
+                <w:rFonts w:ascii="Arial" w:eastAsia="Times New Roman" w:hAnsi="Arial" w:cs="Arial"/>
+                <w:b/>
+                <w:bCs/>
+                <w:color w:val="2D3B45"/>
+                <w:sz w:val="16"/>
+                <w:szCs w:val="16"/>
+                <w:lang w:eastAsia="es-MX"/>
+              </w:rPr>
+            </w:pPr>
+            <w:r>
+              <w:rPr>
+                <w:rFonts w:ascii="Arial" w:eastAsia="Times New Roman" w:hAnsi="Arial" w:cs="Arial"/>
+                <w:b/>
+                <w:bCs/>
+                <w:color w:val="2D3B45"/>
+                <w:sz w:val="16"/>
+                <w:szCs w:val="16"/>
+                <w:lang w:eastAsia="es-MX"/>
+              </w:rPr>
+              <w:t>Dirección de broadcast de una red y subred</w:t>
+            </w:r>
+          </w:p>
+          <w:p>
+            <w:pPr>
+              <w:spacing w:after="0" w:line="240" w:lineRule="auto"/>
+              <w:rPr>
+                <w:rFonts w:ascii="Arial" w:eastAsia="Times New Roman" w:hAnsi="Arial" w:cs="Arial"/>
+                <w:b/>
+                <w:bCs/>
+                <w:color w:val="2D3B45"/>
+                <w:sz w:val="16"/>
+                <w:szCs w:val="16"/>
+                <w:lang w:eastAsia="es-MX"/>
+              </w:rPr>
+            </w:pPr>
+            <w:r>
+              <w:rPr>
+                <w:rFonts w:ascii="Arial" w:eastAsia="Times New Roman" w:hAnsi="Arial" w:cs="Arial"/>
+                <w:b/>
+                <w:bCs/>
+                <w:color w:val="2D3B45"/>
+                <w:sz w:val="16"/>
+                <w:szCs w:val="16"/>
+                <w:lang w:eastAsia="es-MX"/>
+              </w:rPr>
+              <w:t>Identificar si una dirección IP es un host, una dirección de subred o una dirección de broadcast</w:t>
+            </w:r>
+          </w:p>
+          <w:p>
+            <w:pPr>
+              <w:spacing w:after="0" w:line="240" w:lineRule="auto"/>
+              <w:rPr>
+                <w:rFonts w:ascii="Arial" w:eastAsia="Times New Roman" w:hAnsi="Arial" w:cs="Arial"/>
+                <w:b/>
+                <w:bCs/>
+                <w:color w:val="2D3B45"/>
+                <w:sz w:val="16"/>
+                <w:szCs w:val="16"/>
+                <w:lang w:eastAsia="es-MX"/>
+              </w:rPr>
+            </w:pPr>
+            <w:r>
+              <w:rPr>
+                <w:rFonts w:ascii="Arial" w:eastAsia="Times New Roman" w:hAnsi="Arial" w:cs="Arial"/>
+                <w:b/>
+                <w:bCs/>
+                <w:color w:val="2D3B45"/>
+                <w:sz w:val="16"/>
+                <w:szCs w:val="16"/>
+                <w:lang w:eastAsia="es-MX"/>
+              </w:rPr>
+              <w:t>Direcciones públicas y privadas</w:t>
+            </w:r>
+          </w:p>
+        </w:tc>
+        <w:tc>
+          <w:tcPr>
+            <w:tcW w:w="2410" w:type="dxa"/>
+            <w:tcBorders>
+              <w:top w:val="single" w:sz="6" w:space="0" w:color="CED4D9"/>
+              <w:left w:val="single" w:sz="6" w:space="0" w:color="CED4D9"/>
+              <w:bottom w:val="single" w:sz="6" w:space="0" w:color="CED4D9"/>
+              <w:right w:val="single" w:sz="6" w:space="0" w:color="CED4D9"/>
+            </w:tcBorders>
+            <w:shd w:val="clear" w:color="auto" w:fill="FFFFFF" w:themeFill="background1"/>
+            <w:tcMar>
+              <w:top w:w="30" w:type="dxa"/>
+              <w:left w:w="30" w:type="dxa"/>
+              <w:bottom w:w="30" w:type="dxa"/>
+              <w:right w:w="30" w:type="dxa"/>
+            </w:tcMar>
+            <w:vAlign w:val="center"/>
+            <w:hideMark/>
+          </w:tcPr>
+          <w:p>
+            <w:pPr>
+              <w:spacing w:after="0" w:line="240" w:lineRule="auto"/>
+              <w:rPr>
+                <w:rFonts w:ascii="Arial" w:eastAsia="Times New Roman" w:hAnsi="Arial" w:cs="Arial"/>
+                <w:color w:val="2D3B45"/>
+                <w:sz w:val="16"/>
+                <w:szCs w:val="16"/>
+                <w:lang w:eastAsia="es-MX"/>
+              </w:rPr>
+            </w:pPr>
+            <w:r>
+              <w:rPr>
+                <w:rFonts w:ascii="Arial" w:eastAsia="Times New Roman" w:hAnsi="Arial" w:cs="Arial"/>
+                <w:kern w:val="0"/>
+                <w:sz w:val="16"/>
+                <w:szCs w:val="16"/>
+                <w:lang w:eastAsia="es-MX"/>
+                <w14:ligatures w14:val="none"/>
+              </w:rPr>
+              <w:t>El alumno realiza la configuración de los switches de forma excelente, llevando a cabo todos los pasos solicitados en las instrucciones.</w:t>
+            </w:r>
+          </w:p>
+        </w:tc>
+        <w:tc>
+          <w:tcPr>
+            <w:tcW w:w="3260" w:type="dxa"/>
+            <w:tcBorders>
+              <w:top w:val="single" w:sz="6" w:space="0" w:color="CED4D9"/>
+              <w:left w:val="single" w:sz="6" w:space="0" w:color="CED4D9"/>
+              <w:bottom w:val="single" w:sz="6" w:space="0" w:color="CED4D9"/>
+              <w:right w:val="single" w:sz="6" w:space="0" w:color="CED4D9"/>
+            </w:tcBorders>
+            <w:shd w:val="clear" w:color="auto" w:fill="FFFFFF" w:themeFill="background1"/>
+            <w:tcMar>
+              <w:top w:w="30" w:type="dxa"/>
+              <w:left w:w="30" w:type="dxa"/>
+              <w:bottom w:w="30" w:type="dxa"/>
+              <w:right w:w="30" w:type="dxa"/>
+            </w:tcMar>
+            <w:vAlign w:val="center"/>
+            <w:hideMark/>
+          </w:tcPr>
+          <w:p>
+            <w:pPr>
+              <w:spacing w:after="0" w:line="240" w:lineRule="auto"/>
+              <w:rPr>
+                <w:rFonts w:ascii="Arial" w:eastAsia="Times New Roman" w:hAnsi="Arial" w:cs="Arial"/>
+                <w:color w:val="2D3B45"/>
+                <w:sz w:val="16"/>
+                <w:szCs w:val="16"/>
+                <w:lang w:eastAsia="es-MX"/>
+              </w:rPr>
+            </w:pPr>
+            <w:r>
+              <w:rPr>
+                <w:rFonts w:ascii="Arial" w:eastAsia="Times New Roman" w:hAnsi="Arial" w:cs="Arial"/>
+                <w:kern w:val="0"/>
+                <w:sz w:val="16"/>
+                <w:szCs w:val="16"/>
+                <w:lang w:eastAsia="es-MX"/>
+                <w14:ligatures w14:val="none"/>
+              </w:rPr>
+              <w:t>El alumno realiza la configuración de los switches, llevando a cabo la mayoría de los pasos solicitados en las instrucciones.</w:t>
+            </w:r>
+          </w:p>
+        </w:tc>
+        <w:tc>
+          <w:tcPr>
+            <w:tcW w:w="3402" w:type="dxa"/>
+            <w:tcBorders>
+              <w:top w:val="single" w:sz="6" w:space="0" w:color="CED4D9"/>
+              <w:left w:val="single" w:sz="6" w:space="0" w:color="CED4D9"/>
+              <w:bottom w:val="single" w:sz="6" w:space="0" w:color="CED4D9"/>
+              <w:right w:val="single" w:sz="6" w:space="0" w:color="CED4D9"/>
+            </w:tcBorders>
+            <w:shd w:val="clear" w:color="auto" w:fill="FFFFFF" w:themeFill="background1"/>
+            <w:tcMar>
+              <w:top w:w="30" w:type="dxa"/>
+              <w:left w:w="30" w:type="dxa"/>
+              <w:bottom w:w="30" w:type="dxa"/>
+              <w:right w:w="30" w:type="dxa"/>
+            </w:tcMar>
+            <w:vAlign w:val="center"/>
+            <w:hideMark/>
+          </w:tcPr>
+          <w:p>
+            <w:pPr>
+              <w:spacing w:after="0" w:line="240" w:lineRule="auto"/>
+              <w:rPr>
+                <w:rFonts w:ascii="Arial" w:eastAsia="Times New Roman" w:hAnsi="Arial" w:cs="Arial"/>
+                <w:color w:val="2D3B45"/>
+                <w:sz w:val="16"/>
+                <w:szCs w:val="16"/>
+                <w:lang w:eastAsia="es-MX"/>
+              </w:rPr>
+            </w:pPr>
+            <w:r>
+              <w:rPr>
+                <w:rFonts w:ascii="Arial" w:eastAsia="Times New Roman" w:hAnsi="Arial" w:cs="Arial"/>
+                <w:kern w:val="0"/>
+                <w:sz w:val="16"/>
+                <w:szCs w:val="16"/>
+                <w:lang w:eastAsia="es-MX"/>
+                <w14:ligatures w14:val="none"/>
+              </w:rPr>
+              <w:t>El alumno realiza la configuración de los switches, llevando a cabo algunos de los pasos solicitados en las instrucciones.</w:t>
+            </w:r>
+          </w:p>
+        </w:tc>
+        <w:tc>
+          <w:tcPr>
+            <w:tcW w:w="3261" w:type="dxa"/>
+            <w:tcBorders>
+              <w:top w:val="single" w:sz="6" w:space="0" w:color="CED4D9"/>
+              <w:left w:val="single" w:sz="6" w:space="0" w:color="CED4D9"/>
+              <w:bottom w:val="single" w:sz="6" w:space="0" w:color="CED4D9"/>
+              <w:right w:val="single" w:sz="6" w:space="0" w:color="CED4D9"/>
+            </w:tcBorders>
+            <w:shd w:val="clear" w:color="auto" w:fill="FFFFFF" w:themeFill="background1"/>
+            <w:tcMar>
+              <w:top w:w="30" w:type="dxa"/>
+              <w:left w:w="30" w:type="dxa"/>
+              <w:bottom w:w="30" w:type="dxa"/>
+              <w:right w:w="30" w:type="dxa"/>
+            </w:tcMar>
+            <w:vAlign w:val="center"/>
+            <w:hideMark/>
+          </w:tcPr>
+          <w:p>
+            <w:pPr>
+              <w:spacing w:after="0" w:line="240" w:lineRule="auto"/>
+              <w:rPr>
+                <w:rFonts w:ascii="Arial" w:eastAsia="Times New Roman" w:hAnsi="Arial" w:cs="Arial"/>
+                <w:color w:val="2D3B45"/>
+                <w:sz w:val="16"/>
+                <w:szCs w:val="16"/>
+                <w:lang w:eastAsia="es-MX"/>
+              </w:rPr>
+            </w:pPr>
+            <w:r>
+              <w:rPr>
+                <w:rFonts w:ascii="Arial" w:eastAsia="Times New Roman" w:hAnsi="Arial" w:cs="Arial"/>
+                <w:kern w:val="0"/>
+                <w:sz w:val="16"/>
+                <w:szCs w:val="16"/>
+                <w:lang w:eastAsia="es-MX"/>
+                <w14:ligatures w14:val="none"/>
+              </w:rPr>
+              <w:t>El alumno no realiza la configuración de los switches o la realiza sin seguir los pasos solicitados en las instrucciones.</w:t>
+            </w:r>
+          </w:p>
+        </w:tc>
+      </w:tr>
+      <w:tr>
+        <w:tc>
+          <w:tcPr>
+            <w:tcW w:w="1693" w:type="dxa"/>
+            <w:tcBorders>
+              <w:top w:val="single" w:sz="6" w:space="0" w:color="CED4D9"/>
+              <w:left w:val="single" w:sz="6" w:space="0" w:color="CED4D9"/>
+              <w:bottom w:val="single" w:sz="6" w:space="0" w:color="CED4D9"/>
+              <w:right w:val="single" w:sz="6" w:space="0" w:color="CED4D9"/>
+            </w:tcBorders>
+            <w:shd w:val="clear" w:color="auto" w:fill="FFFFFF" w:themeFill="background1"/>
+            <w:tcMar>
+              <w:top w:w="30" w:type="dxa"/>
+              <w:left w:w="30" w:type="dxa"/>
+              <w:bottom w:w="30" w:type="dxa"/>
+              <w:right w:w="30" w:type="dxa"/>
+            </w:tcMar>
+            <w:vAlign w:val="center"/>
+          </w:tcPr>
+          <w:p>
+            <w:pPr>
+              <w:spacing w:after="0" w:line="240" w:lineRule="auto"/>
+              <w:rPr>
+                <w:rFonts w:ascii="Arial" w:eastAsia="Times New Roman" w:hAnsi="Arial" w:cs="Arial"/>
+                <w:b/>
+                <w:bCs/>
+                <w:color w:val="2D3B45"/>
+                <w:sz w:val="16"/>
+                <w:szCs w:val="16"/>
+                <w:lang w:eastAsia="es-MX"/>
+              </w:rPr>
+            </w:pPr>
+            <w:r>
+              <w:rPr>
+                <w:rFonts w:ascii="Arial" w:eastAsia="Times New Roman" w:hAnsi="Arial" w:cs="Arial"/>
+                <w:b/>
+                <w:bCs/>
+                <w:color w:val="2D3B45"/>
+                <w:sz w:val="16"/>
+                <w:szCs w:val="16"/>
+                <w:lang w:eastAsia="es-MX"/>
+              </w:rPr>
+              <w:t xml:space="preserve">Configuración de </w:t>
+            </w:r>
+            <w:proofErr w:type="spellStart"/>
+            <w:r>
+              <w:rPr>
+                <w:rFonts w:ascii="Arial" w:eastAsia="Times New Roman" w:hAnsi="Arial" w:cs="Arial"/>
+                <w:b/>
+                <w:bCs/>
+                <w:color w:val="2D3B45"/>
+                <w:sz w:val="16"/>
+                <w:szCs w:val="16"/>
+                <w:lang w:eastAsia="es-MX"/>
+              </w:rPr>
+              <w:t>routers</w:t>
+            </w:r>
+            <w:proofErr w:type="spellEnd"/>
+          </w:p>
+        </w:tc>
+        <w:tc>
+          <w:tcPr>
+            <w:tcW w:w="2410" w:type="dxa"/>
+            <w:tcBorders>
+              <w:top w:val="single" w:sz="6" w:space="0" w:color="CED4D9"/>
+              <w:left w:val="single" w:sz="6" w:space="0" w:color="CED4D9"/>
+              <w:bottom w:val="single" w:sz="6" w:space="0" w:color="CED4D9"/>
+              <w:right w:val="single" w:sz="6" w:space="0" w:color="CED4D9"/>
+            </w:tcBorders>
+            <w:shd w:val="clear" w:color="auto" w:fill="FFFFFF" w:themeFill="background1"/>
+            <w:tcMar>
+              <w:top w:w="30" w:type="dxa"/>
+              <w:left w:w="30" w:type="dxa"/>
+              <w:bottom w:w="30" w:type="dxa"/>
+              <w:right w:w="30" w:type="dxa"/>
+            </w:tcMar>
+            <w:vAlign w:val="center"/>
+          </w:tcPr>
+          <w:p>
+            <w:pPr>
+              <w:spacing w:after="0" w:line="240" w:lineRule="auto"/>
+              <w:rPr>
+                <w:rFonts w:ascii="Arial" w:eastAsia="Times New Roman" w:hAnsi="Arial" w:cs="Arial"/>
+                <w:kern w:val="0"/>
+                <w:sz w:val="16"/>
+                <w:szCs w:val="16"/>
+                <w:lang w:eastAsia="es-MX"/>
+                <w14:ligatures w14:val="none"/>
+              </w:rPr>
+            </w:pPr>
+            <w:r>
+              <w:rPr>
+                <w:rFonts w:ascii="Arial" w:eastAsia="Times New Roman" w:hAnsi="Arial" w:cs="Arial"/>
+                <w:kern w:val="0"/>
+                <w:sz w:val="16"/>
+                <w:szCs w:val="16"/>
+                <w:lang w:eastAsia="es-MX"/>
+                <w14:ligatures w14:val="none"/>
+              </w:rPr>
+              <w:t xml:space="preserve">El alumno realiza la configuración de los </w:t>
+            </w:r>
+            <w:proofErr w:type="spellStart"/>
+            <w:r>
+              <w:rPr>
+                <w:rFonts w:ascii="Arial" w:eastAsia="Times New Roman" w:hAnsi="Arial" w:cs="Arial"/>
+                <w:kern w:val="0"/>
+                <w:sz w:val="16"/>
+                <w:szCs w:val="16"/>
+                <w:lang w:eastAsia="es-MX"/>
+                <w14:ligatures w14:val="none"/>
+              </w:rPr>
+              <w:t>routers</w:t>
+            </w:r>
+            <w:proofErr w:type="spellEnd"/>
+            <w:r>
+              <w:rPr>
+                <w:rFonts w:ascii="Arial" w:eastAsia="Times New Roman" w:hAnsi="Arial" w:cs="Arial"/>
+                <w:kern w:val="0"/>
+                <w:sz w:val="16"/>
+                <w:szCs w:val="16"/>
+                <w:lang w:eastAsia="es-MX"/>
+                <w14:ligatures w14:val="none"/>
+              </w:rPr>
+              <w:t xml:space="preserve"> de forma excelente, llevando a cabo todos los pasos solicitados en las instrucciones.</w:t>
+            </w:r>
+          </w:p>
+        </w:tc>
+        <w:tc>
+          <w:tcPr>
+            <w:tcW w:w="3260" w:type="dxa"/>
+            <w:tcBorders>
+              <w:top w:val="single" w:sz="6" w:space="0" w:color="CED4D9"/>
+              <w:left w:val="single" w:sz="6" w:space="0" w:color="CED4D9"/>
+              <w:bottom w:val="single" w:sz="6" w:space="0" w:color="CED4D9"/>
+              <w:right w:val="single" w:sz="6" w:space="0" w:color="CED4D9"/>
+            </w:tcBorders>
+            <w:shd w:val="clear" w:color="auto" w:fill="FFFFFF" w:themeFill="background1"/>
+            <w:tcMar>
+              <w:top w:w="30" w:type="dxa"/>
+              <w:left w:w="30" w:type="dxa"/>
+              <w:bottom w:w="30" w:type="dxa"/>
+              <w:right w:w="30" w:type="dxa"/>
+            </w:tcMar>
+            <w:vAlign w:val="center"/>
+          </w:tcPr>
+          <w:p>
+            <w:pPr>
+              <w:spacing w:after="0" w:line="240" w:lineRule="auto"/>
+              <w:rPr>
+                <w:rFonts w:ascii="Arial" w:eastAsia="Times New Roman" w:hAnsi="Arial" w:cs="Arial"/>
+                <w:kern w:val="0"/>
+                <w:sz w:val="16"/>
+                <w:szCs w:val="16"/>
+                <w:lang w:eastAsia="es-MX"/>
+                <w14:ligatures w14:val="none"/>
+              </w:rPr>
+            </w:pPr>
+            <w:r>
+              <w:rPr>
+                <w:rFonts w:ascii="Arial" w:eastAsia="Times New Roman" w:hAnsi="Arial" w:cs="Arial"/>
+                <w:kern w:val="0"/>
+                <w:sz w:val="16"/>
+                <w:szCs w:val="16"/>
+                <w:lang w:eastAsia="es-MX"/>
+                <w14:ligatures w14:val="none"/>
+              </w:rPr>
+              <w:t xml:space="preserve">El alumno realiza la configuración de los </w:t>
+            </w:r>
+            <w:proofErr w:type="spellStart"/>
+            <w:r>
+              <w:rPr>
+                <w:rFonts w:ascii="Arial" w:eastAsia="Times New Roman" w:hAnsi="Arial" w:cs="Arial"/>
+                <w:kern w:val="0"/>
+                <w:sz w:val="16"/>
+                <w:szCs w:val="16"/>
+                <w:lang w:eastAsia="es-MX"/>
+                <w14:ligatures w14:val="none"/>
+              </w:rPr>
+              <w:t>routers</w:t>
+            </w:r>
+            <w:proofErr w:type="spellEnd"/>
+            <w:r>
+              <w:rPr>
+                <w:rFonts w:ascii="Arial" w:eastAsia="Times New Roman" w:hAnsi="Arial" w:cs="Arial"/>
+                <w:kern w:val="0"/>
+                <w:sz w:val="16"/>
+                <w:szCs w:val="16"/>
+                <w:lang w:eastAsia="es-MX"/>
+                <w14:ligatures w14:val="none"/>
+              </w:rPr>
+              <w:t>, llevando a cabo la mayoría de los pasos solicitados en las instrucciones.</w:t>
+            </w:r>
+          </w:p>
+        </w:tc>
+        <w:tc>
+          <w:tcPr>
+            <w:tcW w:w="3402" w:type="dxa"/>
+            <w:tcBorders>
+              <w:top w:val="single" w:sz="6" w:space="0" w:color="CED4D9"/>
+              <w:left w:val="single" w:sz="6" w:space="0" w:color="CED4D9"/>
+              <w:bottom w:val="single" w:sz="6" w:space="0" w:color="CED4D9"/>
+              <w:right w:val="single" w:sz="6" w:space="0" w:color="CED4D9"/>
+            </w:tcBorders>
+            <w:shd w:val="clear" w:color="auto" w:fill="FFFFFF" w:themeFill="background1"/>
+            <w:tcMar>
+              <w:top w:w="30" w:type="dxa"/>
+              <w:left w:w="30" w:type="dxa"/>
+              <w:bottom w:w="30" w:type="dxa"/>
+              <w:right w:w="30" w:type="dxa"/>
+            </w:tcMar>
+            <w:vAlign w:val="center"/>
+          </w:tcPr>
+          <w:p>
+            <w:pPr>
+              <w:spacing w:after="0" w:line="240" w:lineRule="auto"/>
+              <w:rPr>
+                <w:rFonts w:ascii="Arial" w:eastAsia="Times New Roman" w:hAnsi="Arial" w:cs="Arial"/>
+                <w:kern w:val="0"/>
+                <w:sz w:val="16"/>
+                <w:szCs w:val="16"/>
+                <w:lang w:eastAsia="es-MX"/>
+                <w14:ligatures w14:val="none"/>
+              </w:rPr>
+            </w:pPr>
+            <w:r>
+              <w:rPr>
+                <w:rFonts w:ascii="Arial" w:eastAsia="Times New Roman" w:hAnsi="Arial" w:cs="Arial"/>
+                <w:kern w:val="0"/>
+                <w:sz w:val="16"/>
+                <w:szCs w:val="16"/>
+                <w:lang w:eastAsia="es-MX"/>
+                <w14:ligatures w14:val="none"/>
+              </w:rPr>
+              <w:t xml:space="preserve">El alumno realiza la configuración de los </w:t>
+            </w:r>
+            <w:proofErr w:type="spellStart"/>
+            <w:r>
+              <w:rPr>
+                <w:rFonts w:ascii="Arial" w:eastAsia="Times New Roman" w:hAnsi="Arial" w:cs="Arial"/>
+                <w:kern w:val="0"/>
+                <w:sz w:val="16"/>
+                <w:szCs w:val="16"/>
+                <w:lang w:eastAsia="es-MX"/>
+                <w14:ligatures w14:val="none"/>
+              </w:rPr>
+              <w:t>routers</w:t>
+            </w:r>
+            <w:proofErr w:type="spellEnd"/>
+            <w:r>
+              <w:rPr>
+                <w:rFonts w:ascii="Arial" w:eastAsia="Times New Roman" w:hAnsi="Arial" w:cs="Arial"/>
+                <w:kern w:val="0"/>
+                <w:sz w:val="16"/>
+                <w:szCs w:val="16"/>
+                <w:lang w:eastAsia="es-MX"/>
+                <w14:ligatures w14:val="none"/>
+              </w:rPr>
+              <w:t>, llevando a cabo algunos de los pasos solicitados en las instrucciones.</w:t>
+            </w:r>
+          </w:p>
+        </w:tc>
+        <w:tc>
+          <w:tcPr>
+            <w:tcW w:w="3261" w:type="dxa"/>
+            <w:tcBorders>
+              <w:top w:val="single" w:sz="6" w:space="0" w:color="CED4D9"/>
+              <w:left w:val="single" w:sz="6" w:space="0" w:color="CED4D9"/>
+              <w:bottom w:val="single" w:sz="6" w:space="0" w:color="CED4D9"/>
+              <w:right w:val="single" w:sz="6" w:space="0" w:color="CED4D9"/>
+            </w:tcBorders>
+            <w:shd w:val="clear" w:color="auto" w:fill="FFFFFF" w:themeFill="background1"/>
+            <w:tcMar>
+              <w:top w:w="30" w:type="dxa"/>
+              <w:left w:w="30" w:type="dxa"/>
+              <w:bottom w:w="30" w:type="dxa"/>
+              <w:right w:w="30" w:type="dxa"/>
+            </w:tcMar>
+            <w:vAlign w:val="center"/>
+          </w:tcPr>
+          <w:p>
+            <w:pPr>
+              <w:spacing w:after="0" w:line="240" w:lineRule="auto"/>
+              <w:rPr>
+                <w:rFonts w:ascii="Arial" w:eastAsia="Times New Roman" w:hAnsi="Arial" w:cs="Arial"/>
+                <w:kern w:val="0"/>
+                <w:sz w:val="16"/>
+                <w:szCs w:val="16"/>
+                <w:lang w:eastAsia="es-MX"/>
+                <w14:ligatures w14:val="none"/>
+              </w:rPr>
+            </w:pPr>
+            <w:r>
+              <w:rPr>
+                <w:rFonts w:ascii="Arial" w:eastAsia="Times New Roman" w:hAnsi="Arial" w:cs="Arial"/>
+                <w:kern w:val="0"/>
+                <w:sz w:val="16"/>
+                <w:szCs w:val="16"/>
+                <w:lang w:eastAsia="es-MX"/>
+                <w14:ligatures w14:val="none"/>
+              </w:rPr>
+              <w:t xml:space="preserve">El alumno no realiza la configuración de los </w:t>
+            </w:r>
+            <w:proofErr w:type="spellStart"/>
+            <w:r>
+              <w:rPr>
+                <w:rFonts w:ascii="Arial" w:eastAsia="Times New Roman" w:hAnsi="Arial" w:cs="Arial"/>
+                <w:kern w:val="0"/>
+                <w:sz w:val="16"/>
+                <w:szCs w:val="16"/>
+                <w:lang w:eastAsia="es-MX"/>
+                <w14:ligatures w14:val="none"/>
+              </w:rPr>
+              <w:t>routers</w:t>
+            </w:r>
+            <w:proofErr w:type="spellEnd"/>
+            <w:r>
+              <w:rPr>
+                <w:rFonts w:ascii="Arial" w:eastAsia="Times New Roman" w:hAnsi="Arial" w:cs="Arial"/>
+                <w:kern w:val="0"/>
+                <w:sz w:val="16"/>
+                <w:szCs w:val="16"/>
+                <w:lang w:eastAsia="es-MX"/>
+                <w14:ligatures w14:val="none"/>
+              </w:rPr>
+              <w:t xml:space="preserve"> o la realiza sin seguir los pasos solicitados en las instrucciones.</w:t>
+            </w:r>
+          </w:p>
+        </w:tc>
+      </w:tr>
+      <w:tr>
+        <w:tc>
+          <w:tcPr>
+            <w:tcW w:w="1693" w:type="dxa"/>
+            <w:tcBorders>
+              <w:top w:val="single" w:sz="6" w:space="0" w:color="CED4D9"/>
+              <w:left w:val="single" w:sz="6" w:space="0" w:color="CED4D9"/>
+              <w:bottom w:val="single" w:sz="6" w:space="0" w:color="CED4D9"/>
+              <w:right w:val="single" w:sz="6" w:space="0" w:color="CED4D9"/>
+            </w:tcBorders>
+            <w:shd w:val="clear" w:color="auto" w:fill="FFFFFF" w:themeFill="background1"/>
+            <w:tcMar>
+              <w:top w:w="30" w:type="dxa"/>
+              <w:left w:w="30" w:type="dxa"/>
+              <w:bottom w:w="30" w:type="dxa"/>
+              <w:right w:w="30" w:type="dxa"/>
+            </w:tcMar>
+            <w:vAlign w:val="center"/>
+          </w:tcPr>
+          <w:p>
+            <w:pPr>
+              <w:spacing w:after="0" w:line="240" w:lineRule="auto"/>
+              <w:rPr>
+                <w:rFonts w:ascii="Arial" w:eastAsia="Times New Roman" w:hAnsi="Arial" w:cs="Arial"/>
+                <w:b/>
+                <w:bCs/>
+                <w:color w:val="2D3B45"/>
+                <w:sz w:val="16"/>
+                <w:szCs w:val="16"/>
+                <w:lang w:eastAsia="es-MX"/>
+              </w:rPr>
+            </w:pPr>
+            <w:r>
+              <w:rPr>
+                <w:rFonts w:ascii="Arial" w:eastAsia="Times New Roman" w:hAnsi="Arial" w:cs="Arial"/>
+                <w:b/>
+                <w:bCs/>
+                <w:color w:val="2D3B45"/>
+                <w:sz w:val="16"/>
+                <w:szCs w:val="16"/>
+                <w:lang w:eastAsia="es-MX"/>
+              </w:rPr>
+              <w:t>Configuración de VLAN de gestión</w:t>
+            </w:r>
+          </w:p>
+        </w:tc>
+        <w:tc>
+          <w:tcPr>
+            <w:tcW w:w="2410" w:type="dxa"/>
+            <w:tcBorders>
+              <w:top w:val="single" w:sz="6" w:space="0" w:color="CED4D9"/>
+              <w:left w:val="single" w:sz="6" w:space="0" w:color="CED4D9"/>
+              <w:bottom w:val="single" w:sz="6" w:space="0" w:color="CED4D9"/>
+              <w:right w:val="single" w:sz="6" w:space="0" w:color="CED4D9"/>
+            </w:tcBorders>
+            <w:shd w:val="clear" w:color="auto" w:fill="FFFFFF" w:themeFill="background1"/>
+            <w:tcMar>
+              <w:top w:w="30" w:type="dxa"/>
+              <w:left w:w="30" w:type="dxa"/>
+              <w:bottom w:w="30" w:type="dxa"/>
+              <w:right w:w="30" w:type="dxa"/>
+            </w:tcMar>
+            <w:vAlign w:val="center"/>
+          </w:tcPr>
+          <w:p>
+            <w:pPr>
+              <w:spacing w:after="0" w:line="240" w:lineRule="auto"/>
+              <w:rPr>
+                <w:rFonts w:ascii="Arial" w:eastAsia="Times New Roman" w:hAnsi="Arial" w:cs="Arial"/>
+                <w:kern w:val="0"/>
+                <w:sz w:val="16"/>
+                <w:szCs w:val="16"/>
+                <w:lang w:eastAsia="es-MX"/>
+                <w14:ligatures w14:val="none"/>
+              </w:rPr>
+            </w:pPr>
+            <w:r>
+              <w:rPr>
+                <w:rFonts w:ascii="Arial" w:eastAsia="Times New Roman" w:hAnsi="Arial" w:cs="Arial"/>
+                <w:kern w:val="0"/>
+                <w:sz w:val="16"/>
+                <w:szCs w:val="16"/>
+                <w:lang w:eastAsia="es-MX"/>
+                <w14:ligatures w14:val="none"/>
+              </w:rPr>
+              <w:t>El alumno realiza de manera excepcional la configuración de la VLAN de gestión.</w:t>
+            </w:r>
+          </w:p>
+        </w:tc>
+        <w:tc>
+          <w:tcPr>
+            <w:tcW w:w="3260" w:type="dxa"/>
+            <w:tcBorders>
+              <w:top w:val="single" w:sz="6" w:space="0" w:color="CED4D9"/>
+              <w:left w:val="single" w:sz="6" w:space="0" w:color="CED4D9"/>
+              <w:bottom w:val="single" w:sz="6" w:space="0" w:color="CED4D9"/>
+              <w:right w:val="single" w:sz="6" w:space="0" w:color="CED4D9"/>
+            </w:tcBorders>
+            <w:shd w:val="clear" w:color="auto" w:fill="FFFFFF" w:themeFill="background1"/>
+            <w:tcMar>
+              <w:top w:w="30" w:type="dxa"/>
+              <w:left w:w="30" w:type="dxa"/>
+              <w:bottom w:w="30" w:type="dxa"/>
+              <w:right w:w="30" w:type="dxa"/>
+            </w:tcMar>
+            <w:vAlign w:val="center"/>
+          </w:tcPr>
+          <w:p>
+            <w:pPr>
+              <w:spacing w:after="0" w:line="240" w:lineRule="auto"/>
+              <w:rPr>
+                <w:rFonts w:ascii="Arial" w:eastAsia="Times New Roman" w:hAnsi="Arial" w:cs="Arial"/>
+                <w:kern w:val="0"/>
+                <w:sz w:val="16"/>
+                <w:szCs w:val="16"/>
+                <w:lang w:eastAsia="es-MX"/>
+                <w14:ligatures w14:val="none"/>
+              </w:rPr>
+            </w:pPr>
+            <w:r>
+              <w:rPr>
+                <w:rFonts w:ascii="Arial" w:eastAsia="Times New Roman" w:hAnsi="Arial" w:cs="Arial"/>
+                <w:kern w:val="0"/>
+                <w:sz w:val="16"/>
+                <w:szCs w:val="16"/>
+                <w:lang w:eastAsia="es-MX"/>
+                <w14:ligatures w14:val="none"/>
+              </w:rPr>
+              <w:t>El alumno realiza, con algunas áreas de oportunidad, la configuración de la VLAN de gestión.</w:t>
+            </w:r>
+          </w:p>
+        </w:tc>
+        <w:tc>
+          <w:tcPr>
+            <w:tcW w:w="3402" w:type="dxa"/>
+            <w:tcBorders>
+              <w:top w:val="single" w:sz="6" w:space="0" w:color="CED4D9"/>
+              <w:left w:val="single" w:sz="6" w:space="0" w:color="CED4D9"/>
+              <w:bottom w:val="single" w:sz="6" w:space="0" w:color="CED4D9"/>
+              <w:right w:val="single" w:sz="6" w:space="0" w:color="CED4D9"/>
+            </w:tcBorders>
+            <w:shd w:val="clear" w:color="auto" w:fill="FFFFFF" w:themeFill="background1"/>
+            <w:tcMar>
+              <w:top w:w="30" w:type="dxa"/>
+              <w:left w:w="30" w:type="dxa"/>
+              <w:bottom w:w="30" w:type="dxa"/>
+              <w:right w:w="30" w:type="dxa"/>
+            </w:tcMar>
+            <w:vAlign w:val="center"/>
+          </w:tcPr>
+          <w:p>
+            <w:pPr>
+              <w:spacing w:after="0" w:line="240" w:lineRule="auto"/>
+              <w:rPr>
+                <w:rFonts w:ascii="Arial" w:eastAsia="Times New Roman" w:hAnsi="Arial" w:cs="Arial"/>
+                <w:kern w:val="0"/>
+                <w:sz w:val="16"/>
+                <w:szCs w:val="16"/>
+                <w:lang w:eastAsia="es-MX"/>
+                <w14:ligatures w14:val="none"/>
+              </w:rPr>
+            </w:pPr>
+            <w:r>
+              <w:rPr>
+                <w:rFonts w:ascii="Arial" w:eastAsia="Times New Roman" w:hAnsi="Arial" w:cs="Arial"/>
+                <w:kern w:val="0"/>
+                <w:sz w:val="16"/>
+                <w:szCs w:val="16"/>
+                <w:lang w:eastAsia="es-MX"/>
+                <w14:ligatures w14:val="none"/>
+              </w:rPr>
+              <w:t xml:space="preserve">El alumno realiza, con </w:t>
+            </w:r>
+            <w:r>
+              <w:rPr>
+                <w:rFonts w:ascii="Arial" w:eastAsia="Times New Roman" w:hAnsi="Arial" w:cs="Arial"/>
+                <w:kern w:val="0"/>
+                <w:sz w:val="16"/>
+                <w:szCs w:val="16"/>
+                <w:lang w:eastAsia="es-MX"/>
+                <w14:ligatures w14:val="none"/>
+              </w:rPr>
+              <w:t>muchas</w:t>
+            </w:r>
+            <w:r>
+              <w:rPr>
+                <w:rFonts w:ascii="Arial" w:eastAsia="Times New Roman" w:hAnsi="Arial" w:cs="Arial"/>
+                <w:kern w:val="0"/>
+                <w:sz w:val="16"/>
+                <w:szCs w:val="16"/>
+                <w:lang w:eastAsia="es-MX"/>
+                <w14:ligatures w14:val="none"/>
+              </w:rPr>
+              <w:t xml:space="preserve"> áreas de oportunidad, la configuración de la VLAN de gestión.</w:t>
+            </w:r>
+          </w:p>
+        </w:tc>
+        <w:tc>
+          <w:tcPr>
+            <w:tcW w:w="3261" w:type="dxa"/>
+            <w:tcBorders>
+              <w:top w:val="single" w:sz="6" w:space="0" w:color="CED4D9"/>
+              <w:left w:val="single" w:sz="6" w:space="0" w:color="CED4D9"/>
+              <w:bottom w:val="single" w:sz="6" w:space="0" w:color="CED4D9"/>
+              <w:right w:val="single" w:sz="6" w:space="0" w:color="CED4D9"/>
+            </w:tcBorders>
+            <w:shd w:val="clear" w:color="auto" w:fill="FFFFFF" w:themeFill="background1"/>
+            <w:tcMar>
+              <w:top w:w="30" w:type="dxa"/>
+              <w:left w:w="30" w:type="dxa"/>
+              <w:bottom w:w="30" w:type="dxa"/>
+              <w:right w:w="30" w:type="dxa"/>
+            </w:tcMar>
+            <w:vAlign w:val="center"/>
+          </w:tcPr>
+          <w:p>
+            <w:pPr>
+              <w:spacing w:after="0" w:line="240" w:lineRule="auto"/>
+              <w:rPr>
+                <w:rFonts w:ascii="Arial" w:eastAsia="Times New Roman" w:hAnsi="Arial" w:cs="Arial"/>
+                <w:kern w:val="0"/>
+                <w:sz w:val="16"/>
+                <w:szCs w:val="16"/>
+                <w:lang w:eastAsia="es-MX"/>
+                <w14:ligatures w14:val="none"/>
+              </w:rPr>
+            </w:pPr>
+            <w:r>
+              <w:rPr>
+                <w:rFonts w:ascii="Arial" w:eastAsia="Times New Roman" w:hAnsi="Arial" w:cs="Arial"/>
+                <w:kern w:val="0"/>
+                <w:sz w:val="16"/>
+                <w:szCs w:val="16"/>
+                <w:lang w:eastAsia="es-MX"/>
+                <w14:ligatures w14:val="none"/>
+              </w:rPr>
+              <w:t>No existe evidencia de la configuración de la VLAN de gestión.</w:t>
+            </w:r>
+          </w:p>
+        </w:tc>
+      </w:tr>
+      <w:tr>
+        <w:tc>
+          <w:tcPr>
+            <w:tcW w:w="1693" w:type="dxa"/>
+            <w:tcBorders>
+              <w:top w:val="single" w:sz="6" w:space="0" w:color="CED4D9"/>
+              <w:left w:val="single" w:sz="6" w:space="0" w:color="CED4D9"/>
+              <w:bottom w:val="single" w:sz="6" w:space="0" w:color="CED4D9"/>
+              <w:right w:val="single" w:sz="6" w:space="0" w:color="CED4D9"/>
+            </w:tcBorders>
+            <w:shd w:val="clear" w:color="auto" w:fill="FFFFFF" w:themeFill="background1"/>
+            <w:tcMar>
+              <w:top w:w="30" w:type="dxa"/>
+              <w:left w:w="30" w:type="dxa"/>
+              <w:bottom w:w="30" w:type="dxa"/>
+              <w:right w:w="30" w:type="dxa"/>
+            </w:tcMar>
+            <w:vAlign w:val="center"/>
+          </w:tcPr>
+          <w:p>
+            <w:pPr>
+              <w:spacing w:after="0" w:line="240" w:lineRule="auto"/>
+              <w:rPr>
+                <w:rFonts w:ascii="Arial" w:eastAsia="Times New Roman" w:hAnsi="Arial" w:cs="Arial"/>
+                <w:b/>
+                <w:bCs/>
+                <w:color w:val="2D3B45"/>
+                <w:sz w:val="16"/>
+                <w:szCs w:val="16"/>
+                <w:lang w:eastAsia="es-MX"/>
+              </w:rPr>
+            </w:pPr>
+            <w:r>
+              <w:rPr>
+                <w:rFonts w:ascii="Arial" w:eastAsia="Times New Roman" w:hAnsi="Arial" w:cs="Arial"/>
+                <w:b/>
+                <w:bCs/>
+                <w:color w:val="2D3B45"/>
+                <w:sz w:val="16"/>
+                <w:szCs w:val="16"/>
+                <w:lang w:eastAsia="es-MX"/>
+              </w:rPr>
+              <w:t xml:space="preserve">Configuración de </w:t>
+            </w:r>
+            <w:proofErr w:type="spellStart"/>
+            <w:r>
+              <w:rPr>
+                <w:rFonts w:ascii="Arial" w:eastAsia="Times New Roman" w:hAnsi="Arial" w:cs="Arial"/>
+                <w:b/>
+                <w:bCs/>
+                <w:color w:val="2D3B45"/>
+                <w:sz w:val="16"/>
+                <w:szCs w:val="16"/>
+                <w:lang w:eastAsia="es-MX"/>
+              </w:rPr>
+              <w:t>VLANs</w:t>
+            </w:r>
+            <w:proofErr w:type="spellEnd"/>
+            <w:r>
+              <w:rPr>
+                <w:rFonts w:ascii="Arial" w:eastAsia="Times New Roman" w:hAnsi="Arial" w:cs="Arial"/>
+                <w:b/>
+                <w:bCs/>
+                <w:color w:val="2D3B45"/>
+                <w:sz w:val="16"/>
+                <w:szCs w:val="16"/>
+                <w:lang w:eastAsia="es-MX"/>
+              </w:rPr>
+              <w:t xml:space="preserve"> de acceso</w:t>
+            </w:r>
+          </w:p>
+        </w:tc>
+        <w:tc>
+          <w:tcPr>
+            <w:tcW w:w="2410" w:type="dxa"/>
+            <w:tcBorders>
+              <w:top w:val="single" w:sz="6" w:space="0" w:color="CED4D9"/>
+              <w:left w:val="single" w:sz="6" w:space="0" w:color="CED4D9"/>
+              <w:bottom w:val="single" w:sz="6" w:space="0" w:color="CED4D9"/>
+              <w:right w:val="single" w:sz="6" w:space="0" w:color="CED4D9"/>
+            </w:tcBorders>
+            <w:shd w:val="clear" w:color="auto" w:fill="FFFFFF" w:themeFill="background1"/>
+            <w:tcMar>
+              <w:top w:w="30" w:type="dxa"/>
+              <w:left w:w="30" w:type="dxa"/>
+              <w:bottom w:w="30" w:type="dxa"/>
+              <w:right w:w="30" w:type="dxa"/>
+            </w:tcMar>
+            <w:vAlign w:val="center"/>
+          </w:tcPr>
+          <w:p>
+            <w:pPr>
+              <w:spacing w:after="0" w:line="240" w:lineRule="auto"/>
+              <w:rPr>
+                <w:rFonts w:ascii="Arial" w:eastAsia="Times New Roman" w:hAnsi="Arial" w:cs="Arial"/>
+                <w:kern w:val="0"/>
+                <w:sz w:val="16"/>
+                <w:szCs w:val="16"/>
+                <w:lang w:eastAsia="es-MX"/>
+                <w14:ligatures w14:val="none"/>
+              </w:rPr>
+            </w:pPr>
+            <w:r>
+              <w:rPr>
+                <w:rFonts w:ascii="Arial" w:eastAsia="Times New Roman" w:hAnsi="Arial" w:cs="Arial"/>
+                <w:kern w:val="0"/>
+                <w:sz w:val="16"/>
+                <w:szCs w:val="16"/>
+                <w:lang w:eastAsia="es-MX"/>
+                <w14:ligatures w14:val="none"/>
+              </w:rPr>
+              <w:t>El alumno realiza de manera excepcional la configuración de la</w:t>
+            </w:r>
+            <w:r>
+              <w:rPr>
+                <w:rFonts w:ascii="Arial" w:eastAsia="Times New Roman" w:hAnsi="Arial" w:cs="Arial"/>
+                <w:kern w:val="0"/>
+                <w:sz w:val="16"/>
+                <w:szCs w:val="16"/>
+                <w:lang w:eastAsia="es-MX"/>
+                <w14:ligatures w14:val="none"/>
+              </w:rPr>
+              <w:t>s</w:t>
+            </w:r>
+            <w:r>
+              <w:rPr>
+                <w:rFonts w:ascii="Arial" w:eastAsia="Times New Roman" w:hAnsi="Arial" w:cs="Arial"/>
+                <w:kern w:val="0"/>
+                <w:sz w:val="16"/>
+                <w:szCs w:val="16"/>
+                <w:lang w:eastAsia="es-MX"/>
+                <w14:ligatures w14:val="none"/>
+              </w:rPr>
+              <w:t xml:space="preserve"> </w:t>
+            </w:r>
+            <w:proofErr w:type="spellStart"/>
+            <w:r>
+              <w:rPr>
+                <w:rFonts w:ascii="Arial" w:eastAsia="Times New Roman" w:hAnsi="Arial" w:cs="Arial"/>
+                <w:kern w:val="0"/>
+                <w:sz w:val="16"/>
+                <w:szCs w:val="16"/>
+                <w:lang w:eastAsia="es-MX"/>
+                <w14:ligatures w14:val="none"/>
+              </w:rPr>
+              <w:t>VLAN</w:t>
+            </w:r>
+            <w:r>
+              <w:rPr>
+                <w:rFonts w:ascii="Arial" w:eastAsia="Times New Roman" w:hAnsi="Arial" w:cs="Arial"/>
+                <w:kern w:val="0"/>
+                <w:sz w:val="16"/>
+                <w:szCs w:val="16"/>
+                <w:lang w:eastAsia="es-MX"/>
+                <w14:ligatures w14:val="none"/>
+              </w:rPr>
+              <w:t>s</w:t>
+            </w:r>
+            <w:proofErr w:type="spellEnd"/>
+            <w:r>
+              <w:rPr>
+                <w:rFonts w:ascii="Arial" w:eastAsia="Times New Roman" w:hAnsi="Arial" w:cs="Arial"/>
+                <w:kern w:val="0"/>
+                <w:sz w:val="16"/>
+                <w:szCs w:val="16"/>
+                <w:lang w:eastAsia="es-MX"/>
+                <w14:ligatures w14:val="none"/>
+              </w:rPr>
+              <w:t xml:space="preserve"> de </w:t>
+            </w:r>
+            <w:r>
+              <w:rPr>
+                <w:rFonts w:ascii="Arial" w:eastAsia="Times New Roman" w:hAnsi="Arial" w:cs="Arial"/>
+                <w:kern w:val="0"/>
+                <w:sz w:val="16"/>
+                <w:szCs w:val="16"/>
+                <w:lang w:eastAsia="es-MX"/>
+                <w14:ligatures w14:val="none"/>
+              </w:rPr>
+              <w:t>acceso</w:t>
+            </w:r>
+            <w:r>
+              <w:rPr>
+                <w:rFonts w:ascii="Arial" w:eastAsia="Times New Roman" w:hAnsi="Arial" w:cs="Arial"/>
+                <w:kern w:val="0"/>
+                <w:sz w:val="16"/>
+                <w:szCs w:val="16"/>
+                <w:lang w:eastAsia="es-MX"/>
+                <w14:ligatures w14:val="none"/>
+              </w:rPr>
+              <w:t>.</w:t>
+            </w:r>
+          </w:p>
+        </w:tc>
+        <w:tc>
+          <w:tcPr>
+            <w:tcW w:w="3260" w:type="dxa"/>
+            <w:tcBorders>
+              <w:top w:val="single" w:sz="6" w:space="0" w:color="CED4D9"/>
+              <w:left w:val="single" w:sz="6" w:space="0" w:color="CED4D9"/>
+              <w:bottom w:val="single" w:sz="6" w:space="0" w:color="CED4D9"/>
+              <w:right w:val="single" w:sz="6" w:space="0" w:color="CED4D9"/>
+            </w:tcBorders>
+            <w:shd w:val="clear" w:color="auto" w:fill="FFFFFF" w:themeFill="background1"/>
+            <w:tcMar>
+              <w:top w:w="30" w:type="dxa"/>
+              <w:left w:w="30" w:type="dxa"/>
+              <w:bottom w:w="30" w:type="dxa"/>
+              <w:right w:w="30" w:type="dxa"/>
+            </w:tcMar>
+            <w:vAlign w:val="center"/>
+          </w:tcPr>
+          <w:p>
+            <w:pPr>
+              <w:spacing w:after="0" w:line="240" w:lineRule="auto"/>
+              <w:rPr>
+                <w:rFonts w:ascii="Arial" w:eastAsia="Times New Roman" w:hAnsi="Arial" w:cs="Arial"/>
+                <w:kern w:val="0"/>
+                <w:sz w:val="16"/>
+                <w:szCs w:val="16"/>
+                <w:lang w:eastAsia="es-MX"/>
+                <w14:ligatures w14:val="none"/>
+              </w:rPr>
+            </w:pPr>
+            <w:r>
+              <w:rPr>
+                <w:rFonts w:ascii="Arial" w:eastAsia="Times New Roman" w:hAnsi="Arial" w:cs="Arial"/>
+                <w:kern w:val="0"/>
+                <w:sz w:val="16"/>
+                <w:szCs w:val="16"/>
+                <w:lang w:eastAsia="es-MX"/>
+                <w14:ligatures w14:val="none"/>
+              </w:rPr>
+              <w:t>El alumno realiza, con algunas áreas de oportunidad, la configuración de la</w:t>
+            </w:r>
+            <w:r>
+              <w:rPr>
+                <w:rFonts w:ascii="Arial" w:eastAsia="Times New Roman" w:hAnsi="Arial" w:cs="Arial"/>
+                <w:kern w:val="0"/>
+                <w:sz w:val="16"/>
+                <w:szCs w:val="16"/>
+                <w:lang w:eastAsia="es-MX"/>
+                <w14:ligatures w14:val="none"/>
+              </w:rPr>
+              <w:t>s</w:t>
+            </w:r>
+            <w:r>
+              <w:rPr>
+                <w:rFonts w:ascii="Arial" w:eastAsia="Times New Roman" w:hAnsi="Arial" w:cs="Arial"/>
+                <w:kern w:val="0"/>
+                <w:sz w:val="16"/>
+                <w:szCs w:val="16"/>
+                <w:lang w:eastAsia="es-MX"/>
+                <w14:ligatures w14:val="none"/>
+              </w:rPr>
+              <w:t xml:space="preserve"> </w:t>
+            </w:r>
+            <w:proofErr w:type="spellStart"/>
+            <w:r>
+              <w:rPr>
+                <w:rFonts w:ascii="Arial" w:eastAsia="Times New Roman" w:hAnsi="Arial" w:cs="Arial"/>
+                <w:kern w:val="0"/>
+                <w:sz w:val="16"/>
+                <w:szCs w:val="16"/>
+                <w:lang w:eastAsia="es-MX"/>
+                <w14:ligatures w14:val="none"/>
+              </w:rPr>
+              <w:t>VLAN</w:t>
+            </w:r>
+            <w:r>
+              <w:rPr>
+                <w:rFonts w:ascii="Arial" w:eastAsia="Times New Roman" w:hAnsi="Arial" w:cs="Arial"/>
+                <w:kern w:val="0"/>
+                <w:sz w:val="16"/>
+                <w:szCs w:val="16"/>
+                <w:lang w:eastAsia="es-MX"/>
+                <w14:ligatures w14:val="none"/>
+              </w:rPr>
+              <w:t>s</w:t>
+            </w:r>
+            <w:proofErr w:type="spellEnd"/>
+            <w:r>
+              <w:rPr>
+                <w:rFonts w:ascii="Arial" w:eastAsia="Times New Roman" w:hAnsi="Arial" w:cs="Arial"/>
+                <w:kern w:val="0"/>
+                <w:sz w:val="16"/>
+                <w:szCs w:val="16"/>
+                <w:lang w:eastAsia="es-MX"/>
+                <w14:ligatures w14:val="none"/>
+              </w:rPr>
+              <w:t xml:space="preserve"> de </w:t>
+            </w:r>
+            <w:r>
+              <w:rPr>
+                <w:rFonts w:ascii="Arial" w:eastAsia="Times New Roman" w:hAnsi="Arial" w:cs="Arial"/>
+                <w:kern w:val="0"/>
+                <w:sz w:val="16"/>
+                <w:szCs w:val="16"/>
+                <w:lang w:eastAsia="es-MX"/>
+                <w14:ligatures w14:val="none"/>
+              </w:rPr>
+              <w:t>acceso</w:t>
+            </w:r>
+            <w:r>
+              <w:rPr>
+                <w:rFonts w:ascii="Arial" w:eastAsia="Times New Roman" w:hAnsi="Arial" w:cs="Arial"/>
+                <w:kern w:val="0"/>
+                <w:sz w:val="16"/>
+                <w:szCs w:val="16"/>
+                <w:lang w:eastAsia="es-MX"/>
+                <w14:ligatures w14:val="none"/>
+              </w:rPr>
+              <w:t>.</w:t>
+            </w:r>
+          </w:p>
+        </w:tc>
+        <w:tc>
+          <w:tcPr>
+            <w:tcW w:w="3402" w:type="dxa"/>
+            <w:tcBorders>
+              <w:top w:val="single" w:sz="6" w:space="0" w:color="CED4D9"/>
+              <w:left w:val="single" w:sz="6" w:space="0" w:color="CED4D9"/>
+              <w:bottom w:val="single" w:sz="6" w:space="0" w:color="CED4D9"/>
+              <w:right w:val="single" w:sz="6" w:space="0" w:color="CED4D9"/>
+            </w:tcBorders>
+            <w:shd w:val="clear" w:color="auto" w:fill="FFFFFF" w:themeFill="background1"/>
+            <w:tcMar>
+              <w:top w:w="30" w:type="dxa"/>
+              <w:left w:w="30" w:type="dxa"/>
+              <w:bottom w:w="30" w:type="dxa"/>
+              <w:right w:w="30" w:type="dxa"/>
+            </w:tcMar>
+            <w:vAlign w:val="center"/>
+          </w:tcPr>
+          <w:p>
+            <w:pPr>
+              <w:spacing w:after="0" w:line="240" w:lineRule="auto"/>
+              <w:rPr>
+                <w:rFonts w:ascii="Arial" w:eastAsia="Times New Roman" w:hAnsi="Arial" w:cs="Arial"/>
+                <w:kern w:val="0"/>
+                <w:sz w:val="16"/>
+                <w:szCs w:val="16"/>
+                <w:lang w:eastAsia="es-MX"/>
+                <w14:ligatures w14:val="none"/>
+              </w:rPr>
+            </w:pPr>
+            <w:r>
+              <w:rPr>
+                <w:rFonts w:ascii="Arial" w:eastAsia="Times New Roman" w:hAnsi="Arial" w:cs="Arial"/>
+                <w:kern w:val="0"/>
+                <w:sz w:val="16"/>
+                <w:szCs w:val="16"/>
+                <w:lang w:eastAsia="es-MX"/>
+                <w14:ligatures w14:val="none"/>
+              </w:rPr>
+              <w:t xml:space="preserve">El alumno realiza, con </w:t>
+            </w:r>
+            <w:r>
+              <w:rPr>
+                <w:rFonts w:ascii="Arial" w:eastAsia="Times New Roman" w:hAnsi="Arial" w:cs="Arial"/>
+                <w:kern w:val="0"/>
+                <w:sz w:val="16"/>
+                <w:szCs w:val="16"/>
+                <w:lang w:eastAsia="es-MX"/>
+                <w14:ligatures w14:val="none"/>
+              </w:rPr>
+              <w:t>muchas</w:t>
+            </w:r>
+            <w:r>
+              <w:rPr>
+                <w:rFonts w:ascii="Arial" w:eastAsia="Times New Roman" w:hAnsi="Arial" w:cs="Arial"/>
+                <w:kern w:val="0"/>
+                <w:sz w:val="16"/>
+                <w:szCs w:val="16"/>
+                <w:lang w:eastAsia="es-MX"/>
+                <w14:ligatures w14:val="none"/>
+              </w:rPr>
+              <w:t xml:space="preserve"> áreas de oportunidad, la configuración de la</w:t>
+            </w:r>
+            <w:r>
+              <w:rPr>
+                <w:rFonts w:ascii="Arial" w:eastAsia="Times New Roman" w:hAnsi="Arial" w:cs="Arial"/>
+                <w:kern w:val="0"/>
+                <w:sz w:val="16"/>
+                <w:szCs w:val="16"/>
+                <w:lang w:eastAsia="es-MX"/>
+                <w14:ligatures w14:val="none"/>
+              </w:rPr>
+              <w:t>s</w:t>
+            </w:r>
+            <w:r>
+              <w:rPr>
+                <w:rFonts w:ascii="Arial" w:eastAsia="Times New Roman" w:hAnsi="Arial" w:cs="Arial"/>
+                <w:kern w:val="0"/>
+                <w:sz w:val="16"/>
+                <w:szCs w:val="16"/>
+                <w:lang w:eastAsia="es-MX"/>
+                <w14:ligatures w14:val="none"/>
+              </w:rPr>
+              <w:t xml:space="preserve"> </w:t>
+            </w:r>
+            <w:proofErr w:type="spellStart"/>
+            <w:r>
+              <w:rPr>
+                <w:rFonts w:ascii="Arial" w:eastAsia="Times New Roman" w:hAnsi="Arial" w:cs="Arial"/>
+                <w:kern w:val="0"/>
+                <w:sz w:val="16"/>
+                <w:szCs w:val="16"/>
+                <w:lang w:eastAsia="es-MX"/>
+                <w14:ligatures w14:val="none"/>
+              </w:rPr>
+              <w:t>VLAN</w:t>
+            </w:r>
+            <w:r>
+              <w:rPr>
+                <w:rFonts w:ascii="Arial" w:eastAsia="Times New Roman" w:hAnsi="Arial" w:cs="Arial"/>
+                <w:kern w:val="0"/>
+                <w:sz w:val="16"/>
+                <w:szCs w:val="16"/>
+                <w:lang w:eastAsia="es-MX"/>
+                <w14:ligatures w14:val="none"/>
+              </w:rPr>
+              <w:t>s</w:t>
+            </w:r>
+            <w:proofErr w:type="spellEnd"/>
+            <w:r>
+              <w:rPr>
+                <w:rFonts w:ascii="Arial" w:eastAsia="Times New Roman" w:hAnsi="Arial" w:cs="Arial"/>
+                <w:kern w:val="0"/>
+                <w:sz w:val="16"/>
+                <w:szCs w:val="16"/>
+                <w:lang w:eastAsia="es-MX"/>
+                <w14:ligatures w14:val="none"/>
+              </w:rPr>
+              <w:t xml:space="preserve"> de </w:t>
+            </w:r>
+            <w:r>
+              <w:rPr>
+                <w:rFonts w:ascii="Arial" w:eastAsia="Times New Roman" w:hAnsi="Arial" w:cs="Arial"/>
+                <w:kern w:val="0"/>
+                <w:sz w:val="16"/>
+                <w:szCs w:val="16"/>
+                <w:lang w:eastAsia="es-MX"/>
+                <w14:ligatures w14:val="none"/>
+              </w:rPr>
+              <w:t>acceso</w:t>
+            </w:r>
+            <w:r>
+              <w:rPr>
+                <w:rFonts w:ascii="Arial" w:eastAsia="Times New Roman" w:hAnsi="Arial" w:cs="Arial"/>
+                <w:kern w:val="0"/>
+                <w:sz w:val="16"/>
+                <w:szCs w:val="16"/>
+                <w:lang w:eastAsia="es-MX"/>
+                <w14:ligatures w14:val="none"/>
+              </w:rPr>
+              <w:t>.</w:t>
+            </w:r>
+          </w:p>
+        </w:tc>
+        <w:tc>
+          <w:tcPr>
+            <w:tcW w:w="3261" w:type="dxa"/>
+            <w:tcBorders>
+              <w:top w:val="single" w:sz="6" w:space="0" w:color="CED4D9"/>
+              <w:left w:val="single" w:sz="6" w:space="0" w:color="CED4D9"/>
+              <w:bottom w:val="single" w:sz="6" w:space="0" w:color="CED4D9"/>
+              <w:right w:val="single" w:sz="6" w:space="0" w:color="CED4D9"/>
+            </w:tcBorders>
+            <w:shd w:val="clear" w:color="auto" w:fill="FFFFFF" w:themeFill="background1"/>
+            <w:tcMar>
+              <w:top w:w="30" w:type="dxa"/>
+              <w:left w:w="30" w:type="dxa"/>
+              <w:bottom w:w="30" w:type="dxa"/>
+              <w:right w:w="30" w:type="dxa"/>
+            </w:tcMar>
+            <w:vAlign w:val="center"/>
+          </w:tcPr>
+          <w:p>
+            <w:pPr>
+              <w:spacing w:after="0" w:line="240" w:lineRule="auto"/>
+              <w:rPr>
+                <w:rFonts w:ascii="Arial" w:eastAsia="Times New Roman" w:hAnsi="Arial" w:cs="Arial"/>
+                <w:kern w:val="0"/>
+                <w:sz w:val="16"/>
+                <w:szCs w:val="16"/>
+                <w:lang w:eastAsia="es-MX"/>
+                <w14:ligatures w14:val="none"/>
+              </w:rPr>
+            </w:pPr>
+            <w:r>
+              <w:rPr>
+                <w:rFonts w:ascii="Arial" w:eastAsia="Times New Roman" w:hAnsi="Arial" w:cs="Arial"/>
+                <w:kern w:val="0"/>
+                <w:sz w:val="16"/>
+                <w:szCs w:val="16"/>
+                <w:lang w:eastAsia="es-MX"/>
+                <w14:ligatures w14:val="none"/>
+              </w:rPr>
+              <w:t xml:space="preserve">No existe evidencia de la configuración de </w:t>
+            </w:r>
+            <w:r>
+              <w:rPr>
+                <w:rFonts w:ascii="Arial" w:eastAsia="Times New Roman" w:hAnsi="Arial" w:cs="Arial"/>
+                <w:kern w:val="0"/>
+                <w:sz w:val="16"/>
+                <w:szCs w:val="16"/>
+                <w:lang w:eastAsia="es-MX"/>
+                <w14:ligatures w14:val="none"/>
+              </w:rPr>
+              <w:t>la</w:t>
+            </w:r>
+            <w:r>
+              <w:rPr>
+                <w:rFonts w:ascii="Arial" w:eastAsia="Times New Roman" w:hAnsi="Arial" w:cs="Arial"/>
+                <w:kern w:val="0"/>
+                <w:sz w:val="16"/>
+                <w:szCs w:val="16"/>
+                <w:lang w:eastAsia="es-MX"/>
+                <w14:ligatures w14:val="none"/>
+              </w:rPr>
+              <w:t>s</w:t>
+            </w:r>
+            <w:r>
+              <w:rPr>
+                <w:rFonts w:ascii="Arial" w:eastAsia="Times New Roman" w:hAnsi="Arial" w:cs="Arial"/>
+                <w:kern w:val="0"/>
+                <w:sz w:val="16"/>
+                <w:szCs w:val="16"/>
+                <w:lang w:eastAsia="es-MX"/>
+                <w14:ligatures w14:val="none"/>
+              </w:rPr>
+              <w:t xml:space="preserve"> </w:t>
+            </w:r>
+            <w:proofErr w:type="spellStart"/>
+            <w:r>
+              <w:rPr>
+                <w:rFonts w:ascii="Arial" w:eastAsia="Times New Roman" w:hAnsi="Arial" w:cs="Arial"/>
+                <w:kern w:val="0"/>
+                <w:sz w:val="16"/>
+                <w:szCs w:val="16"/>
+                <w:lang w:eastAsia="es-MX"/>
+                <w14:ligatures w14:val="none"/>
+              </w:rPr>
+              <w:t>VLAN</w:t>
+            </w:r>
+            <w:r>
+              <w:rPr>
+                <w:rFonts w:ascii="Arial" w:eastAsia="Times New Roman" w:hAnsi="Arial" w:cs="Arial"/>
+                <w:kern w:val="0"/>
+                <w:sz w:val="16"/>
+                <w:szCs w:val="16"/>
+                <w:lang w:eastAsia="es-MX"/>
+                <w14:ligatures w14:val="none"/>
+              </w:rPr>
+              <w:t>s</w:t>
+            </w:r>
+            <w:proofErr w:type="spellEnd"/>
+            <w:r>
+              <w:rPr>
+                <w:rFonts w:ascii="Arial" w:eastAsia="Times New Roman" w:hAnsi="Arial" w:cs="Arial"/>
+                <w:kern w:val="0"/>
+                <w:sz w:val="16"/>
+                <w:szCs w:val="16"/>
+                <w:lang w:eastAsia="es-MX"/>
+                <w14:ligatures w14:val="none"/>
+              </w:rPr>
+              <w:t xml:space="preserve"> de </w:t>
+            </w:r>
+            <w:r>
+              <w:rPr>
+                <w:rFonts w:ascii="Arial" w:eastAsia="Times New Roman" w:hAnsi="Arial" w:cs="Arial"/>
+                <w:kern w:val="0"/>
+                <w:sz w:val="16"/>
+                <w:szCs w:val="16"/>
+                <w:lang w:eastAsia="es-MX"/>
+                <w14:ligatures w14:val="none"/>
+              </w:rPr>
+              <w:t>acceso</w:t>
+            </w:r>
+            <w:r>
+              <w:rPr>
+                <w:rFonts w:ascii="Arial" w:eastAsia="Times New Roman" w:hAnsi="Arial" w:cs="Arial"/>
+                <w:kern w:val="0"/>
+                <w:sz w:val="16"/>
+                <w:szCs w:val="16"/>
+                <w:lang w:eastAsia="es-MX"/>
+                <w14:ligatures w14:val="none"/>
+              </w:rPr>
+              <w:t>.</w:t>
+            </w:r>
+          </w:p>
+        </w:tc>
+      </w:tr>
+      <w:tr>
+        <w:tc>
+          <w:tcPr>
+            <w:tcW w:w="1693" w:type="dxa"/>
+            <w:tcBorders>
+              <w:top w:val="single" w:sz="6" w:space="0" w:color="CED4D9"/>
+              <w:left w:val="single" w:sz="6" w:space="0" w:color="CED4D9"/>
+              <w:bottom w:val="single" w:sz="6" w:space="0" w:color="CED4D9"/>
+              <w:right w:val="single" w:sz="6" w:space="0" w:color="CED4D9"/>
+            </w:tcBorders>
+            <w:shd w:val="clear" w:color="auto" w:fill="FFFFFF" w:themeFill="background1"/>
+            <w:tcMar>
+              <w:top w:w="30" w:type="dxa"/>
+              <w:left w:w="30" w:type="dxa"/>
+              <w:bottom w:w="30" w:type="dxa"/>
+              <w:right w:w="30" w:type="dxa"/>
+            </w:tcMar>
+            <w:vAlign w:val="center"/>
+          </w:tcPr>
+          <w:p>
+            <w:pPr>
+              <w:spacing w:after="0" w:line="240" w:lineRule="auto"/>
+              <w:rPr>
+                <w:rFonts w:ascii="Arial" w:eastAsia="Times New Roman" w:hAnsi="Arial" w:cs="Arial"/>
+                <w:b/>
+                <w:bCs/>
+                <w:color w:val="2D3B45"/>
+                <w:sz w:val="16"/>
+                <w:szCs w:val="16"/>
+                <w:lang w:eastAsia="es-MX"/>
+              </w:rPr>
+            </w:pPr>
+            <w:r>
+              <w:rPr>
+                <w:rFonts w:ascii="Arial" w:eastAsia="Times New Roman" w:hAnsi="Arial" w:cs="Arial"/>
+                <w:b/>
+                <w:bCs/>
+                <w:color w:val="2D3B45"/>
+                <w:sz w:val="16"/>
+                <w:szCs w:val="16"/>
+                <w:lang w:eastAsia="es-MX"/>
+              </w:rPr>
+              <w:t>Configuración del puerto troncal</w:t>
+            </w:r>
+          </w:p>
+        </w:tc>
+        <w:tc>
+          <w:tcPr>
+            <w:tcW w:w="2410" w:type="dxa"/>
+            <w:tcBorders>
+              <w:top w:val="single" w:sz="6" w:space="0" w:color="CED4D9"/>
+              <w:left w:val="single" w:sz="6" w:space="0" w:color="CED4D9"/>
+              <w:bottom w:val="single" w:sz="6" w:space="0" w:color="CED4D9"/>
+              <w:right w:val="single" w:sz="6" w:space="0" w:color="CED4D9"/>
+            </w:tcBorders>
+            <w:shd w:val="clear" w:color="auto" w:fill="FFFFFF" w:themeFill="background1"/>
+            <w:tcMar>
+              <w:top w:w="30" w:type="dxa"/>
+              <w:left w:w="30" w:type="dxa"/>
+              <w:bottom w:w="30" w:type="dxa"/>
+              <w:right w:w="30" w:type="dxa"/>
+            </w:tcMar>
+            <w:vAlign w:val="center"/>
+          </w:tcPr>
+          <w:p>
+            <w:pPr>
+              <w:spacing w:after="0" w:line="240" w:lineRule="auto"/>
+              <w:rPr>
+                <w:rFonts w:ascii="Arial" w:eastAsia="Times New Roman" w:hAnsi="Arial" w:cs="Arial"/>
+                <w:kern w:val="0"/>
+                <w:sz w:val="16"/>
+                <w:szCs w:val="16"/>
+                <w:lang w:eastAsia="es-MX"/>
+                <w14:ligatures w14:val="none"/>
+              </w:rPr>
+            </w:pPr>
+            <w:r>
+              <w:rPr>
+                <w:rFonts w:ascii="Arial" w:eastAsia="Times New Roman" w:hAnsi="Arial" w:cs="Arial"/>
+                <w:kern w:val="0"/>
+                <w:sz w:val="16"/>
+                <w:szCs w:val="16"/>
+                <w:lang w:eastAsia="es-MX"/>
+                <w14:ligatures w14:val="none"/>
+              </w:rPr>
+              <w:t>El alumno realiza de manera excepcional la configuración del puerto troncal.</w:t>
+            </w:r>
+          </w:p>
+        </w:tc>
+        <w:tc>
+          <w:tcPr>
+            <w:tcW w:w="3260" w:type="dxa"/>
+            <w:tcBorders>
+              <w:top w:val="single" w:sz="6" w:space="0" w:color="CED4D9"/>
+              <w:left w:val="single" w:sz="6" w:space="0" w:color="CED4D9"/>
+              <w:bottom w:val="single" w:sz="6" w:space="0" w:color="CED4D9"/>
+              <w:right w:val="single" w:sz="6" w:space="0" w:color="CED4D9"/>
+            </w:tcBorders>
+            <w:shd w:val="clear" w:color="auto" w:fill="FFFFFF" w:themeFill="background1"/>
+            <w:tcMar>
+              <w:top w:w="30" w:type="dxa"/>
+              <w:left w:w="30" w:type="dxa"/>
+              <w:bottom w:w="30" w:type="dxa"/>
+              <w:right w:w="30" w:type="dxa"/>
+            </w:tcMar>
+            <w:vAlign w:val="center"/>
+          </w:tcPr>
+          <w:p>
+            <w:pPr>
+              <w:spacing w:after="0" w:line="240" w:lineRule="auto"/>
+              <w:rPr>
+                <w:rFonts w:ascii="Arial" w:eastAsia="Times New Roman" w:hAnsi="Arial" w:cs="Arial"/>
+                <w:kern w:val="0"/>
+                <w:sz w:val="16"/>
+                <w:szCs w:val="16"/>
+                <w:lang w:eastAsia="es-MX"/>
+                <w14:ligatures w14:val="none"/>
+              </w:rPr>
+            </w:pPr>
+            <w:r>
+              <w:rPr>
+                <w:rFonts w:ascii="Arial" w:eastAsia="Times New Roman" w:hAnsi="Arial" w:cs="Arial"/>
+                <w:kern w:val="0"/>
+                <w:sz w:val="16"/>
+                <w:szCs w:val="16"/>
+                <w:lang w:eastAsia="es-MX"/>
+                <w14:ligatures w14:val="none"/>
+              </w:rPr>
+              <w:t>El alumno realiza</w:t>
+            </w:r>
+            <w:r>
+              <w:rPr>
+                <w:rFonts w:ascii="Arial" w:eastAsia="Times New Roman" w:hAnsi="Arial" w:cs="Arial"/>
+                <w:kern w:val="0"/>
+                <w:sz w:val="16"/>
+                <w:szCs w:val="16"/>
+                <w:lang w:eastAsia="es-MX"/>
+                <w14:ligatures w14:val="none"/>
+              </w:rPr>
+              <w:t xml:space="preserve">, con algunas área de oportunidad, </w:t>
+            </w:r>
+            <w:r>
+              <w:rPr>
+                <w:rFonts w:ascii="Arial" w:eastAsia="Times New Roman" w:hAnsi="Arial" w:cs="Arial"/>
+                <w:kern w:val="0"/>
+                <w:sz w:val="16"/>
+                <w:szCs w:val="16"/>
+                <w:lang w:eastAsia="es-MX"/>
+                <w14:ligatures w14:val="none"/>
+              </w:rPr>
+              <w:t>la configuración del puerto troncal.</w:t>
+            </w:r>
+          </w:p>
+        </w:tc>
+        <w:tc>
+          <w:tcPr>
+            <w:tcW w:w="3402" w:type="dxa"/>
+            <w:tcBorders>
+              <w:top w:val="single" w:sz="6" w:space="0" w:color="CED4D9"/>
+              <w:left w:val="single" w:sz="6" w:space="0" w:color="CED4D9"/>
+              <w:bottom w:val="single" w:sz="6" w:space="0" w:color="CED4D9"/>
+              <w:right w:val="single" w:sz="6" w:space="0" w:color="CED4D9"/>
+            </w:tcBorders>
+            <w:shd w:val="clear" w:color="auto" w:fill="FFFFFF" w:themeFill="background1"/>
+            <w:tcMar>
+              <w:top w:w="30" w:type="dxa"/>
+              <w:left w:w="30" w:type="dxa"/>
+              <w:bottom w:w="30" w:type="dxa"/>
+              <w:right w:w="30" w:type="dxa"/>
+            </w:tcMar>
+            <w:vAlign w:val="center"/>
+          </w:tcPr>
+          <w:p>
+            <w:pPr>
+              <w:spacing w:after="0" w:line="240" w:lineRule="auto"/>
+              <w:rPr>
+                <w:rFonts w:ascii="Arial" w:eastAsia="Times New Roman" w:hAnsi="Arial" w:cs="Arial"/>
+                <w:kern w:val="0"/>
+                <w:sz w:val="16"/>
+                <w:szCs w:val="16"/>
+                <w:lang w:eastAsia="es-MX"/>
+                <w14:ligatures w14:val="none"/>
+              </w:rPr>
+            </w:pPr>
+            <w:r>
+              <w:rPr>
+                <w:rFonts w:ascii="Arial" w:eastAsia="Times New Roman" w:hAnsi="Arial" w:cs="Arial"/>
+                <w:kern w:val="0"/>
+                <w:sz w:val="16"/>
+                <w:szCs w:val="16"/>
+                <w:lang w:eastAsia="es-MX"/>
+                <w14:ligatures w14:val="none"/>
+              </w:rPr>
+              <w:t>El alumno realiza</w:t>
+            </w:r>
+            <w:r>
+              <w:rPr>
+                <w:rFonts w:ascii="Arial" w:eastAsia="Times New Roman" w:hAnsi="Arial" w:cs="Arial"/>
+                <w:kern w:val="0"/>
+                <w:sz w:val="16"/>
+                <w:szCs w:val="16"/>
+                <w:lang w:eastAsia="es-MX"/>
+                <w14:ligatures w14:val="none"/>
+              </w:rPr>
+              <w:t xml:space="preserve">, con muchas área de oportunidad, </w:t>
+            </w:r>
+            <w:r>
+              <w:rPr>
+                <w:rFonts w:ascii="Arial" w:eastAsia="Times New Roman" w:hAnsi="Arial" w:cs="Arial"/>
+                <w:kern w:val="0"/>
+                <w:sz w:val="16"/>
+                <w:szCs w:val="16"/>
+                <w:lang w:eastAsia="es-MX"/>
+                <w14:ligatures w14:val="none"/>
+              </w:rPr>
+              <w:t>la configuración del puerto troncal.</w:t>
+            </w:r>
+          </w:p>
+        </w:tc>
+        <w:tc>
+          <w:tcPr>
+            <w:tcW w:w="3261" w:type="dxa"/>
+            <w:tcBorders>
+              <w:top w:val="single" w:sz="6" w:space="0" w:color="CED4D9"/>
+              <w:left w:val="single" w:sz="6" w:space="0" w:color="CED4D9"/>
+              <w:bottom w:val="single" w:sz="6" w:space="0" w:color="CED4D9"/>
+              <w:right w:val="single" w:sz="6" w:space="0" w:color="CED4D9"/>
+            </w:tcBorders>
+            <w:shd w:val="clear" w:color="auto" w:fill="FFFFFF" w:themeFill="background1"/>
+            <w:tcMar>
+              <w:top w:w="30" w:type="dxa"/>
+              <w:left w:w="30" w:type="dxa"/>
+              <w:bottom w:w="30" w:type="dxa"/>
+              <w:right w:w="30" w:type="dxa"/>
+            </w:tcMar>
+            <w:vAlign w:val="center"/>
+          </w:tcPr>
+          <w:p>
+            <w:pPr>
+              <w:spacing w:after="0" w:line="240" w:lineRule="auto"/>
+              <w:rPr>
+                <w:rFonts w:ascii="Arial" w:eastAsia="Times New Roman" w:hAnsi="Arial" w:cs="Arial"/>
+                <w:kern w:val="0"/>
+                <w:sz w:val="16"/>
+                <w:szCs w:val="16"/>
+                <w:lang w:eastAsia="es-MX"/>
+                <w14:ligatures w14:val="none"/>
+              </w:rPr>
+            </w:pPr>
+            <w:r>
+              <w:rPr>
+                <w:rFonts w:ascii="Arial" w:eastAsia="Times New Roman" w:hAnsi="Arial" w:cs="Arial"/>
+                <w:kern w:val="0"/>
+                <w:sz w:val="16"/>
+                <w:szCs w:val="16"/>
+                <w:lang w:eastAsia="es-MX"/>
+                <w14:ligatures w14:val="none"/>
+              </w:rPr>
+              <w:t>No existe evidencia de la configuración del puerto troncal</w:t>
+            </w:r>
+            <w:r>
+              <w:rPr>
+                <w:rFonts w:ascii="Arial" w:eastAsia="Times New Roman" w:hAnsi="Arial" w:cs="Arial"/>
+                <w:kern w:val="0"/>
+                <w:sz w:val="16"/>
+                <w:szCs w:val="16"/>
+                <w:lang w:eastAsia="es-MX"/>
+                <w14:ligatures w14:val="none"/>
+              </w:rPr>
+              <w:t>.</w:t>
+            </w:r>
+          </w:p>
+        </w:tc>
+      </w:tr>
+      <w:tr>
+        <w:tc>
+          <w:tcPr>
+            <w:tcW w:w="1693" w:type="dxa"/>
+            <w:tcBorders>
+              <w:top w:val="single" w:sz="6" w:space="0" w:color="CED4D9"/>
+              <w:left w:val="single" w:sz="6" w:space="0" w:color="CED4D9"/>
+              <w:bottom w:val="single" w:sz="6" w:space="0" w:color="CED4D9"/>
+              <w:right w:val="single" w:sz="6" w:space="0" w:color="CED4D9"/>
+            </w:tcBorders>
+            <w:shd w:val="clear" w:color="auto" w:fill="FFFFFF" w:themeFill="background1"/>
+            <w:tcMar>
+              <w:top w:w="30" w:type="dxa"/>
+              <w:left w:w="30" w:type="dxa"/>
+              <w:bottom w:w="30" w:type="dxa"/>
+              <w:right w:w="30" w:type="dxa"/>
+            </w:tcMar>
+            <w:vAlign w:val="center"/>
+          </w:tcPr>
+          <w:p>
+            <w:pPr>
+              <w:spacing w:after="0" w:line="240" w:lineRule="auto"/>
+              <w:rPr>
+                <w:rFonts w:ascii="Arial" w:eastAsia="Times New Roman" w:hAnsi="Arial" w:cs="Arial"/>
+                <w:b/>
+                <w:bCs/>
+                <w:color w:val="2D3B45"/>
+                <w:sz w:val="16"/>
+                <w:szCs w:val="16"/>
+                <w:lang w:eastAsia="es-MX"/>
+              </w:rPr>
+            </w:pPr>
+            <w:r>
+              <w:rPr>
+                <w:rFonts w:ascii="Arial" w:eastAsia="Times New Roman" w:hAnsi="Arial" w:cs="Arial"/>
+                <w:b/>
+                <w:bCs/>
+                <w:color w:val="2D3B45"/>
+                <w:sz w:val="16"/>
+                <w:szCs w:val="16"/>
+                <w:lang w:eastAsia="es-MX"/>
+              </w:rPr>
+              <w:t>Configuración de subinterfaces</w:t>
+            </w:r>
+          </w:p>
+        </w:tc>
+        <w:tc>
+          <w:tcPr>
+            <w:tcW w:w="2410" w:type="dxa"/>
+            <w:tcBorders>
+              <w:top w:val="single" w:sz="6" w:space="0" w:color="CED4D9"/>
+              <w:left w:val="single" w:sz="6" w:space="0" w:color="CED4D9"/>
+              <w:bottom w:val="single" w:sz="6" w:space="0" w:color="CED4D9"/>
+              <w:right w:val="single" w:sz="6" w:space="0" w:color="CED4D9"/>
+            </w:tcBorders>
+            <w:shd w:val="clear" w:color="auto" w:fill="FFFFFF" w:themeFill="background1"/>
+            <w:tcMar>
+              <w:top w:w="30" w:type="dxa"/>
+              <w:left w:w="30" w:type="dxa"/>
+              <w:bottom w:w="30" w:type="dxa"/>
+              <w:right w:w="30" w:type="dxa"/>
+            </w:tcMar>
+            <w:vAlign w:val="center"/>
+          </w:tcPr>
+          <w:p>
+            <w:pPr>
+              <w:spacing w:after="0" w:line="240" w:lineRule="auto"/>
+              <w:rPr>
+                <w:rFonts w:ascii="Arial" w:eastAsia="Times New Roman" w:hAnsi="Arial" w:cs="Arial"/>
+                <w:kern w:val="0"/>
+                <w:sz w:val="16"/>
+                <w:szCs w:val="16"/>
+                <w:lang w:eastAsia="es-MX"/>
+                <w14:ligatures w14:val="none"/>
+              </w:rPr>
+            </w:pPr>
+            <w:r>
+              <w:rPr>
+                <w:rFonts w:ascii="Arial" w:eastAsia="Times New Roman" w:hAnsi="Arial" w:cs="Arial"/>
+                <w:kern w:val="0"/>
+                <w:sz w:val="16"/>
+                <w:szCs w:val="16"/>
+                <w:lang w:eastAsia="es-MX"/>
+                <w14:ligatures w14:val="none"/>
+              </w:rPr>
+              <w:t xml:space="preserve">El alumno realiza de manera excepcional la configuración de las subinterfaces del </w:t>
+            </w:r>
+            <w:proofErr w:type="spellStart"/>
+            <w:r>
+              <w:rPr>
+                <w:rFonts w:ascii="Arial" w:eastAsia="Times New Roman" w:hAnsi="Arial" w:cs="Arial"/>
+                <w:kern w:val="0"/>
+                <w:sz w:val="16"/>
+                <w:szCs w:val="16"/>
+                <w:lang w:eastAsia="es-MX"/>
+                <w14:ligatures w14:val="none"/>
+              </w:rPr>
+              <w:t>router</w:t>
+            </w:r>
+            <w:proofErr w:type="spellEnd"/>
             <w:r>
               <w:rPr>
                 <w:rFonts w:ascii="Arial" w:eastAsia="Times New Roman" w:hAnsi="Arial" w:cs="Arial"/>
@@ -3556,7 +6272,743 @@
                 <w:lang w:eastAsia="es-MX"/>
                 <w14:ligatures w14:val="none"/>
               </w:rPr>
-              <w:t>demostrando que el diseño aún presenta muchas áreas de oportunidad.</w:t>
+              <w:lastRenderedPageBreak/>
+              <w:t>incluyendo el encapsulamiento 802.1Q.</w:t>
+            </w:r>
+          </w:p>
+        </w:tc>
+        <w:tc>
+          <w:tcPr>
+            <w:tcW w:w="3260" w:type="dxa"/>
+            <w:tcBorders>
+              <w:top w:val="single" w:sz="6" w:space="0" w:color="CED4D9"/>
+              <w:left w:val="single" w:sz="6" w:space="0" w:color="CED4D9"/>
+              <w:bottom w:val="single" w:sz="6" w:space="0" w:color="CED4D9"/>
+              <w:right w:val="single" w:sz="6" w:space="0" w:color="CED4D9"/>
+            </w:tcBorders>
+            <w:shd w:val="clear" w:color="auto" w:fill="FFFFFF" w:themeFill="background1"/>
+            <w:tcMar>
+              <w:top w:w="30" w:type="dxa"/>
+              <w:left w:w="30" w:type="dxa"/>
+              <w:bottom w:w="30" w:type="dxa"/>
+              <w:right w:w="30" w:type="dxa"/>
+            </w:tcMar>
+            <w:vAlign w:val="center"/>
+          </w:tcPr>
+          <w:p>
+            <w:pPr>
+              <w:spacing w:after="0" w:line="240" w:lineRule="auto"/>
+              <w:rPr>
+                <w:rFonts w:ascii="Arial" w:eastAsia="Times New Roman" w:hAnsi="Arial" w:cs="Arial"/>
+                <w:kern w:val="0"/>
+                <w:sz w:val="16"/>
+                <w:szCs w:val="16"/>
+                <w:lang w:eastAsia="es-MX"/>
+                <w14:ligatures w14:val="none"/>
+              </w:rPr>
+            </w:pPr>
+            <w:r>
+              <w:rPr>
+                <w:rFonts w:ascii="Arial" w:eastAsia="Times New Roman" w:hAnsi="Arial" w:cs="Arial"/>
+                <w:kern w:val="0"/>
+                <w:sz w:val="16"/>
+                <w:szCs w:val="16"/>
+                <w:lang w:eastAsia="es-MX"/>
+                <w14:ligatures w14:val="none"/>
+              </w:rPr>
+              <w:lastRenderedPageBreak/>
+              <w:t xml:space="preserve">El alumno realiza, con algunas áreas de oportunidad, la configuración de las subinterfaces del </w:t>
+            </w:r>
+            <w:proofErr w:type="spellStart"/>
+            <w:r>
+              <w:rPr>
+                <w:rFonts w:ascii="Arial" w:eastAsia="Times New Roman" w:hAnsi="Arial" w:cs="Arial"/>
+                <w:kern w:val="0"/>
+                <w:sz w:val="16"/>
+                <w:szCs w:val="16"/>
+                <w:lang w:eastAsia="es-MX"/>
+                <w14:ligatures w14:val="none"/>
+              </w:rPr>
+              <w:t>router</w:t>
+            </w:r>
+            <w:proofErr w:type="spellEnd"/>
+            <w:r>
+              <w:rPr>
+                <w:rFonts w:ascii="Arial" w:eastAsia="Times New Roman" w:hAnsi="Arial" w:cs="Arial"/>
+                <w:kern w:val="0"/>
+                <w:sz w:val="16"/>
+                <w:szCs w:val="16"/>
+                <w:lang w:eastAsia="es-MX"/>
+                <w14:ligatures w14:val="none"/>
+              </w:rPr>
+              <w:t>.</w:t>
+            </w:r>
+          </w:p>
+        </w:tc>
+        <w:tc>
+          <w:tcPr>
+            <w:tcW w:w="3402" w:type="dxa"/>
+            <w:tcBorders>
+              <w:top w:val="single" w:sz="6" w:space="0" w:color="CED4D9"/>
+              <w:left w:val="single" w:sz="6" w:space="0" w:color="CED4D9"/>
+              <w:bottom w:val="single" w:sz="6" w:space="0" w:color="CED4D9"/>
+              <w:right w:val="single" w:sz="6" w:space="0" w:color="CED4D9"/>
+            </w:tcBorders>
+            <w:shd w:val="clear" w:color="auto" w:fill="FFFFFF" w:themeFill="background1"/>
+            <w:tcMar>
+              <w:top w:w="30" w:type="dxa"/>
+              <w:left w:w="30" w:type="dxa"/>
+              <w:bottom w:w="30" w:type="dxa"/>
+              <w:right w:w="30" w:type="dxa"/>
+            </w:tcMar>
+            <w:vAlign w:val="center"/>
+          </w:tcPr>
+          <w:p>
+            <w:pPr>
+              <w:spacing w:after="0" w:line="240" w:lineRule="auto"/>
+              <w:rPr>
+                <w:rFonts w:ascii="Arial" w:eastAsia="Times New Roman" w:hAnsi="Arial" w:cs="Arial"/>
+                <w:kern w:val="0"/>
+                <w:sz w:val="16"/>
+                <w:szCs w:val="16"/>
+                <w:lang w:eastAsia="es-MX"/>
+                <w14:ligatures w14:val="none"/>
+              </w:rPr>
+            </w:pPr>
+            <w:r>
+              <w:rPr>
+                <w:rFonts w:ascii="Arial" w:eastAsia="Times New Roman" w:hAnsi="Arial" w:cs="Arial"/>
+                <w:kern w:val="0"/>
+                <w:sz w:val="16"/>
+                <w:szCs w:val="16"/>
+                <w:lang w:eastAsia="es-MX"/>
+                <w14:ligatures w14:val="none"/>
+              </w:rPr>
+              <w:t xml:space="preserve">El alumno realiza, con </w:t>
+            </w:r>
+            <w:r>
+              <w:rPr>
+                <w:rFonts w:ascii="Arial" w:eastAsia="Times New Roman" w:hAnsi="Arial" w:cs="Arial"/>
+                <w:kern w:val="0"/>
+                <w:sz w:val="16"/>
+                <w:szCs w:val="16"/>
+                <w:lang w:eastAsia="es-MX"/>
+                <w14:ligatures w14:val="none"/>
+              </w:rPr>
+              <w:t>muchas</w:t>
+            </w:r>
+            <w:r>
+              <w:rPr>
+                <w:rFonts w:ascii="Arial" w:eastAsia="Times New Roman" w:hAnsi="Arial" w:cs="Arial"/>
+                <w:kern w:val="0"/>
+                <w:sz w:val="16"/>
+                <w:szCs w:val="16"/>
+                <w:lang w:eastAsia="es-MX"/>
+                <w14:ligatures w14:val="none"/>
+              </w:rPr>
+              <w:t xml:space="preserve"> áreas de oportunidad, la configuración de las subinterfaces del </w:t>
+            </w:r>
+            <w:proofErr w:type="spellStart"/>
+            <w:r>
+              <w:rPr>
+                <w:rFonts w:ascii="Arial" w:eastAsia="Times New Roman" w:hAnsi="Arial" w:cs="Arial"/>
+                <w:kern w:val="0"/>
+                <w:sz w:val="16"/>
+                <w:szCs w:val="16"/>
+                <w:lang w:eastAsia="es-MX"/>
+                <w14:ligatures w14:val="none"/>
+              </w:rPr>
+              <w:t>router</w:t>
+            </w:r>
+            <w:proofErr w:type="spellEnd"/>
+            <w:r>
+              <w:rPr>
+                <w:rFonts w:ascii="Arial" w:eastAsia="Times New Roman" w:hAnsi="Arial" w:cs="Arial"/>
+                <w:kern w:val="0"/>
+                <w:sz w:val="16"/>
+                <w:szCs w:val="16"/>
+                <w:lang w:eastAsia="es-MX"/>
+                <w14:ligatures w14:val="none"/>
+              </w:rPr>
+              <w:t>.</w:t>
+            </w:r>
+          </w:p>
+        </w:tc>
+        <w:tc>
+          <w:tcPr>
+            <w:tcW w:w="3261" w:type="dxa"/>
+            <w:tcBorders>
+              <w:top w:val="single" w:sz="6" w:space="0" w:color="CED4D9"/>
+              <w:left w:val="single" w:sz="6" w:space="0" w:color="CED4D9"/>
+              <w:bottom w:val="single" w:sz="6" w:space="0" w:color="CED4D9"/>
+              <w:right w:val="single" w:sz="6" w:space="0" w:color="CED4D9"/>
+            </w:tcBorders>
+            <w:shd w:val="clear" w:color="auto" w:fill="FFFFFF" w:themeFill="background1"/>
+            <w:tcMar>
+              <w:top w:w="30" w:type="dxa"/>
+              <w:left w:w="30" w:type="dxa"/>
+              <w:bottom w:w="30" w:type="dxa"/>
+              <w:right w:w="30" w:type="dxa"/>
+            </w:tcMar>
+            <w:vAlign w:val="center"/>
+          </w:tcPr>
+          <w:p>
+            <w:pPr>
+              <w:spacing w:after="0" w:line="240" w:lineRule="auto"/>
+              <w:rPr>
+                <w:rFonts w:ascii="Arial" w:eastAsia="Times New Roman" w:hAnsi="Arial" w:cs="Arial"/>
+                <w:kern w:val="0"/>
+                <w:sz w:val="16"/>
+                <w:szCs w:val="16"/>
+                <w:lang w:eastAsia="es-MX"/>
+                <w14:ligatures w14:val="none"/>
+              </w:rPr>
+            </w:pPr>
+            <w:r>
+              <w:rPr>
+                <w:rFonts w:ascii="Arial" w:eastAsia="Times New Roman" w:hAnsi="Arial" w:cs="Arial"/>
+                <w:kern w:val="0"/>
+                <w:sz w:val="16"/>
+                <w:szCs w:val="16"/>
+                <w:lang w:eastAsia="es-MX"/>
+                <w14:ligatures w14:val="none"/>
+              </w:rPr>
+              <w:t xml:space="preserve">No existe evidencia de la configuración de las subinterfaces del </w:t>
+            </w:r>
+            <w:proofErr w:type="spellStart"/>
+            <w:r>
+              <w:rPr>
+                <w:rFonts w:ascii="Arial" w:eastAsia="Times New Roman" w:hAnsi="Arial" w:cs="Arial"/>
+                <w:kern w:val="0"/>
+                <w:sz w:val="16"/>
+                <w:szCs w:val="16"/>
+                <w:lang w:eastAsia="es-MX"/>
+                <w14:ligatures w14:val="none"/>
+              </w:rPr>
+              <w:t>router</w:t>
+            </w:r>
+            <w:proofErr w:type="spellEnd"/>
+            <w:r>
+              <w:rPr>
+                <w:rFonts w:ascii="Arial" w:eastAsia="Times New Roman" w:hAnsi="Arial" w:cs="Arial"/>
+                <w:kern w:val="0"/>
+                <w:sz w:val="16"/>
+                <w:szCs w:val="16"/>
+                <w:lang w:eastAsia="es-MX"/>
+                <w14:ligatures w14:val="none"/>
+              </w:rPr>
+              <w:t>.</w:t>
+            </w:r>
+          </w:p>
+        </w:tc>
+      </w:tr>
+      <w:tr>
+        <w:tc>
+          <w:tcPr>
+            <w:tcW w:w="1693" w:type="dxa"/>
+            <w:tcBorders>
+              <w:top w:val="single" w:sz="6" w:space="0" w:color="CED4D9"/>
+              <w:left w:val="single" w:sz="6" w:space="0" w:color="CED4D9"/>
+              <w:bottom w:val="single" w:sz="6" w:space="0" w:color="CED4D9"/>
+              <w:right w:val="single" w:sz="6" w:space="0" w:color="CED4D9"/>
+            </w:tcBorders>
+            <w:shd w:val="clear" w:color="auto" w:fill="FFFFFF" w:themeFill="background1"/>
+            <w:tcMar>
+              <w:top w:w="30" w:type="dxa"/>
+              <w:left w:w="30" w:type="dxa"/>
+              <w:bottom w:w="30" w:type="dxa"/>
+              <w:right w:w="30" w:type="dxa"/>
+            </w:tcMar>
+            <w:vAlign w:val="center"/>
+          </w:tcPr>
+          <w:p>
+            <w:pPr>
+              <w:spacing w:after="0" w:line="240" w:lineRule="auto"/>
+              <w:rPr>
+                <w:rFonts w:ascii="Arial" w:eastAsia="Times New Roman" w:hAnsi="Arial" w:cs="Arial"/>
+                <w:b/>
+                <w:bCs/>
+                <w:color w:val="2D3B45"/>
+                <w:sz w:val="16"/>
+                <w:szCs w:val="16"/>
+                <w:lang w:eastAsia="es-MX"/>
+              </w:rPr>
+            </w:pPr>
+            <w:r>
+              <w:rPr>
+                <w:rFonts w:ascii="Arial" w:eastAsia="Times New Roman" w:hAnsi="Arial" w:cs="Arial"/>
+                <w:b/>
+                <w:bCs/>
+                <w:color w:val="2D3B45"/>
+                <w:sz w:val="16"/>
+                <w:szCs w:val="16"/>
+                <w:lang w:eastAsia="es-MX"/>
+              </w:rPr>
+              <w:t>Configuración manual de terminales</w:t>
+            </w:r>
+          </w:p>
+        </w:tc>
+        <w:tc>
+          <w:tcPr>
+            <w:tcW w:w="2410" w:type="dxa"/>
+            <w:tcBorders>
+              <w:top w:val="single" w:sz="6" w:space="0" w:color="CED4D9"/>
+              <w:left w:val="single" w:sz="6" w:space="0" w:color="CED4D9"/>
+              <w:bottom w:val="single" w:sz="6" w:space="0" w:color="CED4D9"/>
+              <w:right w:val="single" w:sz="6" w:space="0" w:color="CED4D9"/>
+            </w:tcBorders>
+            <w:shd w:val="clear" w:color="auto" w:fill="FFFFFF" w:themeFill="background1"/>
+            <w:tcMar>
+              <w:top w:w="30" w:type="dxa"/>
+              <w:left w:w="30" w:type="dxa"/>
+              <w:bottom w:w="30" w:type="dxa"/>
+              <w:right w:w="30" w:type="dxa"/>
+            </w:tcMar>
+            <w:vAlign w:val="center"/>
+          </w:tcPr>
+          <w:p>
+            <w:pPr>
+              <w:spacing w:after="0" w:line="240" w:lineRule="auto"/>
+              <w:rPr>
+                <w:rFonts w:ascii="Arial" w:eastAsia="Times New Roman" w:hAnsi="Arial" w:cs="Arial"/>
+                <w:kern w:val="0"/>
+                <w:sz w:val="16"/>
+                <w:szCs w:val="16"/>
+                <w:lang w:eastAsia="es-MX"/>
+                <w14:ligatures w14:val="none"/>
+              </w:rPr>
+            </w:pPr>
+            <w:r>
+              <w:rPr>
+                <w:rFonts w:ascii="Arial" w:eastAsia="Times New Roman" w:hAnsi="Arial" w:cs="Arial"/>
+                <w:kern w:val="0"/>
+                <w:sz w:val="16"/>
+                <w:szCs w:val="16"/>
+                <w:lang w:eastAsia="es-MX"/>
+                <w14:ligatures w14:val="none"/>
+              </w:rPr>
+              <w:t xml:space="preserve">El alumno realiza de forma impecable la configuración manual de los equipos terminales, </w:t>
+            </w:r>
+            <w:proofErr w:type="gramStart"/>
+            <w:r>
+              <w:rPr>
+                <w:rFonts w:ascii="Arial" w:eastAsia="Times New Roman" w:hAnsi="Arial" w:cs="Arial"/>
+                <w:kern w:val="0"/>
+                <w:sz w:val="16"/>
+                <w:szCs w:val="16"/>
+                <w:lang w:eastAsia="es-MX"/>
+                <w14:ligatures w14:val="none"/>
+              </w:rPr>
+              <w:t>de acuerdo a</w:t>
+            </w:r>
+            <w:proofErr w:type="gramEnd"/>
+            <w:r>
+              <w:rPr>
+                <w:rFonts w:ascii="Arial" w:eastAsia="Times New Roman" w:hAnsi="Arial" w:cs="Arial"/>
+                <w:kern w:val="0"/>
+                <w:sz w:val="16"/>
+                <w:szCs w:val="16"/>
+                <w:lang w:eastAsia="es-MX"/>
+                <w14:ligatures w14:val="none"/>
+              </w:rPr>
+              <w:t xml:space="preserve"> lo solicitado en las instrucciones.</w:t>
+            </w:r>
+          </w:p>
+        </w:tc>
+        <w:tc>
+          <w:tcPr>
+            <w:tcW w:w="3260" w:type="dxa"/>
+            <w:tcBorders>
+              <w:top w:val="single" w:sz="6" w:space="0" w:color="CED4D9"/>
+              <w:left w:val="single" w:sz="6" w:space="0" w:color="CED4D9"/>
+              <w:bottom w:val="single" w:sz="6" w:space="0" w:color="CED4D9"/>
+              <w:right w:val="single" w:sz="6" w:space="0" w:color="CED4D9"/>
+            </w:tcBorders>
+            <w:shd w:val="clear" w:color="auto" w:fill="FFFFFF" w:themeFill="background1"/>
+            <w:tcMar>
+              <w:top w:w="30" w:type="dxa"/>
+              <w:left w:w="30" w:type="dxa"/>
+              <w:bottom w:w="30" w:type="dxa"/>
+              <w:right w:w="30" w:type="dxa"/>
+            </w:tcMar>
+            <w:vAlign w:val="center"/>
+          </w:tcPr>
+          <w:p>
+            <w:pPr>
+              <w:spacing w:after="0" w:line="240" w:lineRule="auto"/>
+              <w:rPr>
+                <w:rFonts w:ascii="Arial" w:eastAsia="Times New Roman" w:hAnsi="Arial" w:cs="Arial"/>
+                <w:kern w:val="0"/>
+                <w:sz w:val="16"/>
+                <w:szCs w:val="16"/>
+                <w:lang w:eastAsia="es-MX"/>
+                <w14:ligatures w14:val="none"/>
+              </w:rPr>
+            </w:pPr>
+            <w:r>
+              <w:rPr>
+                <w:rFonts w:ascii="Arial" w:eastAsia="Times New Roman" w:hAnsi="Arial" w:cs="Arial"/>
+                <w:kern w:val="0"/>
+                <w:sz w:val="16"/>
+                <w:szCs w:val="16"/>
+                <w:lang w:eastAsia="es-MX"/>
+                <w14:ligatures w14:val="none"/>
+              </w:rPr>
+              <w:t xml:space="preserve">El alumno realiza la configuración manual de la mayoría de los equipos terminales, </w:t>
+            </w:r>
+            <w:proofErr w:type="gramStart"/>
+            <w:r>
+              <w:rPr>
+                <w:rFonts w:ascii="Arial" w:eastAsia="Times New Roman" w:hAnsi="Arial" w:cs="Arial"/>
+                <w:kern w:val="0"/>
+                <w:sz w:val="16"/>
+                <w:szCs w:val="16"/>
+                <w:lang w:eastAsia="es-MX"/>
+                <w14:ligatures w14:val="none"/>
+              </w:rPr>
+              <w:t>de acuerdo a</w:t>
+            </w:r>
+            <w:proofErr w:type="gramEnd"/>
+            <w:r>
+              <w:rPr>
+                <w:rFonts w:ascii="Arial" w:eastAsia="Times New Roman" w:hAnsi="Arial" w:cs="Arial"/>
+                <w:kern w:val="0"/>
+                <w:sz w:val="16"/>
+                <w:szCs w:val="16"/>
+                <w:lang w:eastAsia="es-MX"/>
+                <w14:ligatures w14:val="none"/>
+              </w:rPr>
+              <w:t xml:space="preserve"> lo solicitado en las instrucciones.</w:t>
+            </w:r>
+          </w:p>
+        </w:tc>
+        <w:tc>
+          <w:tcPr>
+            <w:tcW w:w="3402" w:type="dxa"/>
+            <w:tcBorders>
+              <w:top w:val="single" w:sz="6" w:space="0" w:color="CED4D9"/>
+              <w:left w:val="single" w:sz="6" w:space="0" w:color="CED4D9"/>
+              <w:bottom w:val="single" w:sz="6" w:space="0" w:color="CED4D9"/>
+              <w:right w:val="single" w:sz="6" w:space="0" w:color="CED4D9"/>
+            </w:tcBorders>
+            <w:shd w:val="clear" w:color="auto" w:fill="FFFFFF" w:themeFill="background1"/>
+            <w:tcMar>
+              <w:top w:w="30" w:type="dxa"/>
+              <w:left w:w="30" w:type="dxa"/>
+              <w:bottom w:w="30" w:type="dxa"/>
+              <w:right w:w="30" w:type="dxa"/>
+            </w:tcMar>
+            <w:vAlign w:val="center"/>
+          </w:tcPr>
+          <w:p>
+            <w:pPr>
+              <w:spacing w:after="0" w:line="240" w:lineRule="auto"/>
+              <w:rPr>
+                <w:rFonts w:ascii="Arial" w:eastAsia="Times New Roman" w:hAnsi="Arial" w:cs="Arial"/>
+                <w:kern w:val="0"/>
+                <w:sz w:val="16"/>
+                <w:szCs w:val="16"/>
+                <w:lang w:eastAsia="es-MX"/>
+                <w14:ligatures w14:val="none"/>
+              </w:rPr>
+            </w:pPr>
+            <w:r>
+              <w:rPr>
+                <w:rFonts w:ascii="Arial" w:eastAsia="Times New Roman" w:hAnsi="Arial" w:cs="Arial"/>
+                <w:kern w:val="0"/>
+                <w:sz w:val="16"/>
+                <w:szCs w:val="16"/>
+                <w:lang w:eastAsia="es-MX"/>
+                <w14:ligatures w14:val="none"/>
+              </w:rPr>
+              <w:t xml:space="preserve">El alumno realiza de forma parcial la configuración manual de los equipos terminales, </w:t>
+            </w:r>
+            <w:proofErr w:type="gramStart"/>
+            <w:r>
+              <w:rPr>
+                <w:rFonts w:ascii="Arial" w:eastAsia="Times New Roman" w:hAnsi="Arial" w:cs="Arial"/>
+                <w:kern w:val="0"/>
+                <w:sz w:val="16"/>
+                <w:szCs w:val="16"/>
+                <w:lang w:eastAsia="es-MX"/>
+                <w14:ligatures w14:val="none"/>
+              </w:rPr>
+              <w:t>de acuerdo a</w:t>
+            </w:r>
+            <w:proofErr w:type="gramEnd"/>
+            <w:r>
+              <w:rPr>
+                <w:rFonts w:ascii="Arial" w:eastAsia="Times New Roman" w:hAnsi="Arial" w:cs="Arial"/>
+                <w:kern w:val="0"/>
+                <w:sz w:val="16"/>
+                <w:szCs w:val="16"/>
+                <w:lang w:eastAsia="es-MX"/>
+                <w14:ligatures w14:val="none"/>
+              </w:rPr>
+              <w:t xml:space="preserve"> lo solicitado en las instrucciones.</w:t>
+            </w:r>
+          </w:p>
+        </w:tc>
+        <w:tc>
+          <w:tcPr>
+            <w:tcW w:w="3261" w:type="dxa"/>
+            <w:tcBorders>
+              <w:top w:val="single" w:sz="6" w:space="0" w:color="CED4D9"/>
+              <w:left w:val="single" w:sz="6" w:space="0" w:color="CED4D9"/>
+              <w:bottom w:val="single" w:sz="6" w:space="0" w:color="CED4D9"/>
+              <w:right w:val="single" w:sz="6" w:space="0" w:color="CED4D9"/>
+            </w:tcBorders>
+            <w:shd w:val="clear" w:color="auto" w:fill="FFFFFF" w:themeFill="background1"/>
+            <w:tcMar>
+              <w:top w:w="30" w:type="dxa"/>
+              <w:left w:w="30" w:type="dxa"/>
+              <w:bottom w:w="30" w:type="dxa"/>
+              <w:right w:w="30" w:type="dxa"/>
+            </w:tcMar>
+            <w:vAlign w:val="center"/>
+          </w:tcPr>
+          <w:p>
+            <w:pPr>
+              <w:spacing w:after="0" w:line="240" w:lineRule="auto"/>
+              <w:rPr>
+                <w:rFonts w:ascii="Arial" w:eastAsia="Times New Roman" w:hAnsi="Arial" w:cs="Arial"/>
+                <w:kern w:val="0"/>
+                <w:sz w:val="16"/>
+                <w:szCs w:val="16"/>
+                <w:lang w:eastAsia="es-MX"/>
+                <w14:ligatures w14:val="none"/>
+              </w:rPr>
+            </w:pPr>
+            <w:r>
+              <w:rPr>
+                <w:rFonts w:ascii="Arial" w:eastAsia="Times New Roman" w:hAnsi="Arial" w:cs="Arial"/>
+                <w:kern w:val="0"/>
+                <w:sz w:val="16"/>
+                <w:szCs w:val="16"/>
+                <w:lang w:eastAsia="es-MX"/>
+                <w14:ligatures w14:val="none"/>
+              </w:rPr>
+              <w:t>El alumno no realiza la configuración de los equipos terminales, o la hace sin apegarse a lo solicitado en las instrucciones.</w:t>
+            </w:r>
+          </w:p>
+        </w:tc>
+      </w:tr>
+      <w:tr>
+        <w:tc>
+          <w:tcPr>
+            <w:tcW w:w="1693" w:type="dxa"/>
+            <w:tcBorders>
+              <w:top w:val="single" w:sz="6" w:space="0" w:color="CED4D9"/>
+              <w:left w:val="single" w:sz="6" w:space="0" w:color="CED4D9"/>
+              <w:bottom w:val="single" w:sz="6" w:space="0" w:color="CED4D9"/>
+              <w:right w:val="single" w:sz="6" w:space="0" w:color="CED4D9"/>
+            </w:tcBorders>
+            <w:shd w:val="clear" w:color="auto" w:fill="FFFFFF" w:themeFill="background1"/>
+            <w:tcMar>
+              <w:top w:w="30" w:type="dxa"/>
+              <w:left w:w="30" w:type="dxa"/>
+              <w:bottom w:w="30" w:type="dxa"/>
+              <w:right w:w="30" w:type="dxa"/>
+            </w:tcMar>
+            <w:vAlign w:val="center"/>
+            <w:hideMark/>
+          </w:tcPr>
+          <w:p>
+            <w:pPr>
+              <w:spacing w:after="0" w:line="240" w:lineRule="auto"/>
+              <w:rPr>
+                <w:rFonts w:ascii="Arial" w:eastAsia="Times New Roman" w:hAnsi="Arial" w:cs="Arial"/>
+                <w:b/>
+                <w:bCs/>
+                <w:color w:val="2D3B45"/>
+                <w:sz w:val="16"/>
+                <w:szCs w:val="16"/>
+                <w:lang w:eastAsia="es-MX"/>
+              </w:rPr>
+            </w:pPr>
+            <w:r>
+              <w:rPr>
+                <w:rFonts w:ascii="Arial" w:eastAsia="Times New Roman" w:hAnsi="Arial" w:cs="Arial"/>
+                <w:b/>
+                <w:bCs/>
+                <w:color w:val="2D3B45"/>
+                <w:sz w:val="16"/>
+                <w:szCs w:val="16"/>
+                <w:lang w:eastAsia="es-MX"/>
+              </w:rPr>
+              <w:t>Pruebas de conectividad</w:t>
+            </w:r>
+          </w:p>
+        </w:tc>
+        <w:tc>
+          <w:tcPr>
+            <w:tcW w:w="2410" w:type="dxa"/>
+            <w:tcBorders>
+              <w:top w:val="single" w:sz="6" w:space="0" w:color="CED4D9"/>
+              <w:left w:val="single" w:sz="6" w:space="0" w:color="CED4D9"/>
+              <w:bottom w:val="single" w:sz="6" w:space="0" w:color="CED4D9"/>
+              <w:right w:val="single" w:sz="6" w:space="0" w:color="CED4D9"/>
+            </w:tcBorders>
+            <w:shd w:val="clear" w:color="auto" w:fill="FFFFFF" w:themeFill="background1"/>
+            <w:tcMar>
+              <w:top w:w="30" w:type="dxa"/>
+              <w:left w:w="30" w:type="dxa"/>
+              <w:bottom w:w="30" w:type="dxa"/>
+              <w:right w:w="30" w:type="dxa"/>
+            </w:tcMar>
+            <w:vAlign w:val="center"/>
+            <w:hideMark/>
+          </w:tcPr>
+          <w:p>
+            <w:pPr>
+              <w:spacing w:after="0" w:line="240" w:lineRule="auto"/>
+              <w:rPr>
+                <w:rFonts w:ascii="Arial" w:eastAsia="Times New Roman" w:hAnsi="Arial" w:cs="Arial"/>
+                <w:color w:val="2D3B45"/>
+                <w:sz w:val="16"/>
+                <w:szCs w:val="16"/>
+                <w:lang w:eastAsia="es-MX"/>
+              </w:rPr>
+            </w:pPr>
+            <w:r>
+              <w:rPr>
+                <w:rFonts w:ascii="Arial" w:eastAsia="Times New Roman" w:hAnsi="Arial" w:cs="Arial"/>
+                <w:kern w:val="0"/>
+                <w:sz w:val="16"/>
+                <w:szCs w:val="16"/>
+                <w:lang w:eastAsia="es-MX"/>
+                <w14:ligatures w14:val="none"/>
+              </w:rPr>
+              <w:t>El alumno realiza con éxito todas las pruebas de conectividad solicitadas en las instrucciones.</w:t>
+            </w:r>
+          </w:p>
+        </w:tc>
+        <w:tc>
+          <w:tcPr>
+            <w:tcW w:w="3260" w:type="dxa"/>
+            <w:tcBorders>
+              <w:top w:val="single" w:sz="6" w:space="0" w:color="CED4D9"/>
+              <w:left w:val="single" w:sz="6" w:space="0" w:color="CED4D9"/>
+              <w:bottom w:val="single" w:sz="6" w:space="0" w:color="CED4D9"/>
+              <w:right w:val="single" w:sz="6" w:space="0" w:color="CED4D9"/>
+            </w:tcBorders>
+            <w:shd w:val="clear" w:color="auto" w:fill="FFFFFF" w:themeFill="background1"/>
+            <w:tcMar>
+              <w:top w:w="30" w:type="dxa"/>
+              <w:left w:w="30" w:type="dxa"/>
+              <w:bottom w:w="30" w:type="dxa"/>
+              <w:right w:w="30" w:type="dxa"/>
+            </w:tcMar>
+            <w:vAlign w:val="center"/>
+            <w:hideMark/>
+          </w:tcPr>
+          <w:p>
+            <w:pPr>
+              <w:spacing w:after="0" w:line="240" w:lineRule="auto"/>
+              <w:rPr>
+                <w:rFonts w:ascii="Arial" w:eastAsia="Times New Roman" w:hAnsi="Arial" w:cs="Arial"/>
+                <w:color w:val="2D3B45"/>
+                <w:sz w:val="16"/>
+                <w:szCs w:val="16"/>
+                <w:lang w:eastAsia="es-MX"/>
+              </w:rPr>
+            </w:pPr>
+            <w:r>
+              <w:rPr>
+                <w:rFonts w:ascii="Arial" w:eastAsia="Times New Roman" w:hAnsi="Arial" w:cs="Arial"/>
+                <w:kern w:val="0"/>
+                <w:sz w:val="16"/>
+                <w:szCs w:val="16"/>
+                <w:lang w:eastAsia="es-MX"/>
+                <w14:ligatures w14:val="none"/>
+              </w:rPr>
+              <w:t>El alumno realiza con éxito la mayoría de las pruebas de conectividad solicitadas en las instrucciones.</w:t>
+            </w:r>
+          </w:p>
+        </w:tc>
+        <w:tc>
+          <w:tcPr>
+            <w:tcW w:w="3402" w:type="dxa"/>
+            <w:tcBorders>
+              <w:top w:val="single" w:sz="6" w:space="0" w:color="CED4D9"/>
+              <w:left w:val="single" w:sz="6" w:space="0" w:color="CED4D9"/>
+              <w:bottom w:val="single" w:sz="6" w:space="0" w:color="CED4D9"/>
+              <w:right w:val="single" w:sz="6" w:space="0" w:color="CED4D9"/>
+            </w:tcBorders>
+            <w:shd w:val="clear" w:color="auto" w:fill="FFFFFF" w:themeFill="background1"/>
+            <w:tcMar>
+              <w:top w:w="30" w:type="dxa"/>
+              <w:left w:w="30" w:type="dxa"/>
+              <w:bottom w:w="30" w:type="dxa"/>
+              <w:right w:w="30" w:type="dxa"/>
+            </w:tcMar>
+            <w:vAlign w:val="center"/>
+            <w:hideMark/>
+          </w:tcPr>
+          <w:p>
+            <w:pPr>
+              <w:spacing w:after="0" w:line="240" w:lineRule="auto"/>
+              <w:rPr>
+                <w:rFonts w:ascii="Arial" w:eastAsia="Times New Roman" w:hAnsi="Arial" w:cs="Arial"/>
+                <w:color w:val="2D3B45"/>
+                <w:sz w:val="16"/>
+                <w:szCs w:val="16"/>
+                <w:lang w:eastAsia="es-MX"/>
+              </w:rPr>
+            </w:pPr>
+            <w:r>
+              <w:rPr>
+                <w:rFonts w:ascii="Arial" w:eastAsia="Times New Roman" w:hAnsi="Arial" w:cs="Arial"/>
+                <w:kern w:val="0"/>
+                <w:sz w:val="16"/>
+                <w:szCs w:val="16"/>
+                <w:lang w:eastAsia="es-MX"/>
+                <w14:ligatures w14:val="none"/>
+              </w:rPr>
+              <w:t>El alumno realiza con éxito algunas de las pruebas de conectividad solicitadas en las instrucciones.</w:t>
+            </w:r>
+          </w:p>
+        </w:tc>
+        <w:tc>
+          <w:tcPr>
+            <w:tcW w:w="3261" w:type="dxa"/>
+            <w:tcBorders>
+              <w:top w:val="single" w:sz="6" w:space="0" w:color="CED4D9"/>
+              <w:left w:val="single" w:sz="6" w:space="0" w:color="CED4D9"/>
+              <w:bottom w:val="single" w:sz="6" w:space="0" w:color="CED4D9"/>
+              <w:right w:val="single" w:sz="6" w:space="0" w:color="CED4D9"/>
+            </w:tcBorders>
+            <w:shd w:val="clear" w:color="auto" w:fill="FFFFFF" w:themeFill="background1"/>
+            <w:tcMar>
+              <w:top w:w="30" w:type="dxa"/>
+              <w:left w:w="30" w:type="dxa"/>
+              <w:bottom w:w="30" w:type="dxa"/>
+              <w:right w:w="30" w:type="dxa"/>
+            </w:tcMar>
+            <w:vAlign w:val="center"/>
+            <w:hideMark/>
+          </w:tcPr>
+          <w:p>
+            <w:pPr>
+              <w:spacing w:after="0" w:line="240" w:lineRule="auto"/>
+              <w:rPr>
+                <w:rFonts w:ascii="Arial" w:eastAsia="Times New Roman" w:hAnsi="Arial" w:cs="Arial"/>
+                <w:color w:val="2D3B45"/>
+                <w:sz w:val="16"/>
+                <w:szCs w:val="16"/>
+                <w:lang w:eastAsia="es-MX"/>
+              </w:rPr>
+            </w:pPr>
+            <w:r>
+              <w:rPr>
+                <w:rFonts w:ascii="Arial" w:eastAsia="Times New Roman" w:hAnsi="Arial" w:cs="Arial"/>
+                <w:kern w:val="0"/>
+                <w:sz w:val="16"/>
+                <w:szCs w:val="16"/>
+                <w:lang w:eastAsia="es-MX"/>
+                <w14:ligatures w14:val="none"/>
+              </w:rPr>
+              <w:t>El alumno no realiza las pruebas de conectividad solicitadas en las instrucciones, demostrando que el diseño aún presenta muchas áreas de oportunidad.</w:t>
             </w:r>
           </w:p>
         </w:tc>
